--- a/ENSF692 Project Report .docx
+++ b/ENSF692 Project Report .docx
@@ -224,7 +224,15 @@
     <w:sdt>
       <w:sdtPr>
         <w:rPr>
-          <w:rFonts w:asciiTheme="minorHAnsi" w:hAnsiTheme="minorHAnsi" w:cstheme="minorHAnsi"/>
+          <w:rFonts w:asciiTheme="minorHAnsi" w:eastAsiaTheme="minorHAnsi" w:hAnsiTheme="minorHAnsi" w:cstheme="minorHAnsi"/>
+          <w:b w:val="0"/>
+          <w:bCs w:val="0"/>
+          <w:color w:val="auto"/>
+          <w:kern w:val="2"/>
+          <w:sz w:val="24"/>
+          <w:szCs w:val="24"/>
+          <w:lang w:val="en-CA"/>
+          <w14:ligatures w14:val="standardContextual"/>
         </w:rPr>
         <w:id w:val="1325935334"/>
         <w:docPartObj>
@@ -234,14 +242,7 @@
       </w:sdtPr>
       <w:sdtEndPr>
         <w:rPr>
-          <w:rFonts w:eastAsiaTheme="minorHAnsi"/>
           <w:noProof/>
-          <w:color w:val="auto"/>
-          <w:kern w:val="2"/>
-          <w:sz w:val="24"/>
-          <w:szCs w:val="24"/>
-          <w:lang w:val="en-CA"/>
-          <w14:ligatures w14:val="standardContextual"/>
         </w:rPr>
       </w:sdtEndPr>
       <w:sdtContent>
@@ -291,7 +292,7 @@
             </w:rPr>
             <w:fldChar w:fldCharType="separate"/>
           </w:r>
-          <w:hyperlink w:anchor="_Toc201443855" w:history="1">
+          <w:hyperlink w:anchor="_Toc201590900" w:history="1">
             <w:r>
               <w:rPr>
                 <w:rStyle w:val="Hyperlink"/>
@@ -318,7 +319,7 @@
                 <w:noProof/>
                 <w:webHidden/>
               </w:rPr>
-              <w:instrText xml:space="preserve"> PAGEREF _Toc201443855 \h </w:instrText>
+              <w:instrText xml:space="preserve"> PAGEREF _Toc201590900 \h </w:instrText>
             </w:r>
             <w:r>
               <w:rPr>
@@ -364,7 +365,7 @@
               <w:szCs w:val="24"/>
             </w:rPr>
           </w:pPr>
-          <w:hyperlink w:anchor="_Toc201443856" w:history="1">
+          <w:hyperlink w:anchor="_Toc201590901" w:history="1">
             <w:r>
               <w:rPr>
                 <w:rStyle w:val="Hyperlink"/>
@@ -391,7 +392,7 @@
                 <w:noProof/>
                 <w:webHidden/>
               </w:rPr>
-              <w:instrText xml:space="preserve"> PAGEREF _Toc201443856 \h </w:instrText>
+              <w:instrText xml:space="preserve"> PAGEREF _Toc201590901 \h </w:instrText>
             </w:r>
             <w:r>
               <w:rPr>
@@ -437,7 +438,7 @@
               <w:szCs w:val="24"/>
             </w:rPr>
           </w:pPr>
-          <w:hyperlink w:anchor="_Toc201443857" w:history="1">
+          <w:hyperlink w:anchor="_Toc201590902" w:history="1">
             <w:r>
               <w:rPr>
                 <w:rStyle w:val="Hyperlink"/>
@@ -464,7 +465,7 @@
                 <w:noProof/>
                 <w:webHidden/>
               </w:rPr>
-              <w:instrText xml:space="preserve"> PAGEREF _Toc201443857 \h </w:instrText>
+              <w:instrText xml:space="preserve"> PAGEREF _Toc201590902 \h </w:instrText>
             </w:r>
             <w:r>
               <w:rPr>
@@ -510,7 +511,7 @@
               <w:noProof/>
             </w:rPr>
           </w:pPr>
-          <w:hyperlink w:anchor="_Toc201443858" w:history="1">
+          <w:hyperlink w:anchor="_Toc201590903" w:history="1">
             <w:r>
               <w:rPr>
                 <w:rStyle w:val="Hyperlink"/>
@@ -537,7 +538,7 @@
                 <w:noProof/>
                 <w:webHidden/>
               </w:rPr>
-              <w:instrText xml:space="preserve"> PAGEREF _Toc201443858 \h </w:instrText>
+              <w:instrText xml:space="preserve"> PAGEREF _Toc201590903 \h </w:instrText>
             </w:r>
             <w:r>
               <w:rPr>
@@ -583,7 +584,7 @@
               <w:szCs w:val="24"/>
             </w:rPr>
           </w:pPr>
-          <w:hyperlink w:anchor="_Toc201443859" w:history="1">
+          <w:hyperlink w:anchor="_Toc201590904" w:history="1">
             <w:r>
               <w:rPr>
                 <w:rStyle w:val="Hyperlink"/>
@@ -610,7 +611,7 @@
                 <w:noProof/>
                 <w:webHidden/>
               </w:rPr>
-              <w:instrText xml:space="preserve"> PAGEREF _Toc201443859 \h </w:instrText>
+              <w:instrText xml:space="preserve"> PAGEREF _Toc201590904 \h </w:instrText>
             </w:r>
             <w:r>
               <w:rPr>
@@ -656,7 +657,7 @@
               <w:szCs w:val="24"/>
             </w:rPr>
           </w:pPr>
-          <w:hyperlink w:anchor="_Toc201443860" w:history="1">
+          <w:hyperlink w:anchor="_Toc201590905" w:history="1">
             <w:r>
               <w:rPr>
                 <w:rStyle w:val="Hyperlink"/>
@@ -683,7 +684,80 @@
                 <w:noProof/>
                 <w:webHidden/>
               </w:rPr>
-              <w:instrText xml:space="preserve"> PAGEREF _Toc201443860 \h </w:instrText>
+              <w:instrText xml:space="preserve"> PAGEREF _Toc201590905 \h </w:instrText>
+            </w:r>
+            <w:r>
+              <w:rPr>
+                <w:noProof/>
+                <w:webHidden/>
+              </w:rPr>
+            </w:r>
+            <w:r>
+              <w:rPr>
+                <w:noProof/>
+                <w:webHidden/>
+              </w:rPr>
+              <w:fldChar w:fldCharType="separate"/>
+            </w:r>
+            <w:r>
+              <w:rPr>
+                <w:noProof/>
+                <w:webHidden/>
+              </w:rPr>
+              <w:t>4</w:t>
+            </w:r>
+            <w:r>
+              <w:rPr>
+                <w:noProof/>
+                <w:webHidden/>
+              </w:rPr>
+              <w:fldChar w:fldCharType="end"/>
+            </w:r>
+          </w:hyperlink>
+        </w:p>
+        <w:p>
+          <w:pPr>
+            <w:pStyle w:val="TOC1"/>
+            <w:tabs>
+              <w:tab w:val="right" w:leader="dot" w:pos="9350"/>
+            </w:tabs>
+            <w:rPr>
+              <w:rFonts w:eastAsiaTheme="minorEastAsia" w:cstheme="minorBidi"/>
+              <w:b w:val="0"/>
+              <w:bCs w:val="0"/>
+              <w:i w:val="0"/>
+              <w:iCs w:val="0"/>
+              <w:noProof/>
+            </w:rPr>
+          </w:pPr>
+          <w:hyperlink w:anchor="_Toc201590906" w:history="1">
+            <w:r>
+              <w:rPr>
+                <w:rStyle w:val="Hyperlink"/>
+                <w:noProof/>
+              </w:rPr>
+              <w:t>Program Execution Instructions</w:t>
+            </w:r>
+            <w:r>
+              <w:rPr>
+                <w:noProof/>
+                <w:webHidden/>
+              </w:rPr>
+              <w:tab/>
+            </w:r>
+            <w:r>
+              <w:rPr>
+                <w:noProof/>
+                <w:webHidden/>
+              </w:rPr>
+              <w:fldChar w:fldCharType="begin"/>
+            </w:r>
+            <w:r>
+              <w:rPr>
+                <w:noProof/>
+                <w:webHidden/>
+              </w:rPr>
+              <w:instrText xml:space="preserve"> PAGEREF _Toc201590906 \h </w:instrText>
             </w:r>
             <w:r>
               <w:rPr>
@@ -729,13 +803,13 @@
               <w:szCs w:val="24"/>
             </w:rPr>
           </w:pPr>
-          <w:hyperlink w:anchor="_Toc201443861" w:history="1">
+          <w:hyperlink w:anchor="_Toc201590907" w:history="1">
             <w:r>
               <w:rPr>
                 <w:rStyle w:val="Hyperlink"/>
                 <w:noProof/>
               </w:rPr>
-              <w:t>Pressure Index Formula</w:t>
+              <w:t>System Requirements</w:t>
             </w:r>
             <w:r>
               <w:rPr>
@@ -756,7 +830,13 @@
                 <w:noProof/>
                 <w:webHidden/>
               </w:rPr>
-              <w:instrText xml:space="preserve"> PAGEREF _Toc201443861 \h </w:instrText>
+              <w:instrText xml:space="preserve"> PAGEREF _Toc201590907 \h </w:instrText>
+            </w:r>
+            <w:r>
+              <w:rPr>
+                <w:noProof/>
+                <w:webHidden/>
+              </w:rPr>
             </w:r>
             <w:r>
               <w:rPr>
@@ -767,13 +847,10 @@
             </w:r>
             <w:r>
               <w:rPr>
-                <w:b w:val="0"/>
-                <w:bCs w:val="0"/>
-                <w:noProof/>
-                <w:webHidden/>
-                <w:lang w:val="en-US"/>
-              </w:rPr>
-              <w:t>Error! Bookmark not defined.</w:t>
+                <w:noProof/>
+                <w:webHidden/>
+              </w:rPr>
+              <w:t>4</w:t>
             </w:r>
             <w:r>
               <w:rPr>
@@ -799,12 +876,158 @@
               <w:noProof/>
             </w:rPr>
           </w:pPr>
-          <w:hyperlink w:anchor="_Toc201443862" w:history="1">
+          <w:hyperlink w:anchor="_Toc201590908" w:history="1">
             <w:r>
               <w:rPr>
                 <w:rStyle w:val="Hyperlink"/>
                 <w:noProof/>
               </w:rPr>
+              <w:t>Repository Setup and Installation</w:t>
+            </w:r>
+            <w:r>
+              <w:rPr>
+                <w:noProof/>
+                <w:webHidden/>
+              </w:rPr>
+              <w:tab/>
+            </w:r>
+            <w:r>
+              <w:rPr>
+                <w:noProof/>
+                <w:webHidden/>
+              </w:rPr>
+              <w:fldChar w:fldCharType="begin"/>
+            </w:r>
+            <w:r>
+              <w:rPr>
+                <w:noProof/>
+                <w:webHidden/>
+              </w:rPr>
+              <w:instrText xml:space="preserve"> PAGEREF _Toc201590908 \h </w:instrText>
+            </w:r>
+            <w:r>
+              <w:rPr>
+                <w:noProof/>
+                <w:webHidden/>
+              </w:rPr>
+            </w:r>
+            <w:r>
+              <w:rPr>
+                <w:noProof/>
+                <w:webHidden/>
+              </w:rPr>
+              <w:fldChar w:fldCharType="separate"/>
+            </w:r>
+            <w:r>
+              <w:rPr>
+                <w:noProof/>
+                <w:webHidden/>
+              </w:rPr>
+              <w:t>4</w:t>
+            </w:r>
+            <w:r>
+              <w:rPr>
+                <w:noProof/>
+                <w:webHidden/>
+              </w:rPr>
+              <w:fldChar w:fldCharType="end"/>
+            </w:r>
+          </w:hyperlink>
+        </w:p>
+        <w:p>
+          <w:pPr>
+            <w:pStyle w:val="TOC1"/>
+            <w:tabs>
+              <w:tab w:val="right" w:leader="dot" w:pos="9350"/>
+            </w:tabs>
+            <w:rPr>
+              <w:rFonts w:eastAsiaTheme="minorEastAsia" w:cstheme="minorBidi"/>
+              <w:b w:val="0"/>
+              <w:bCs w:val="0"/>
+              <w:i w:val="0"/>
+              <w:iCs w:val="0"/>
+              <w:noProof/>
+            </w:rPr>
+          </w:pPr>
+          <w:hyperlink w:anchor="_Toc201590909" w:history="1">
+            <w:r>
+              <w:rPr>
+                <w:rStyle w:val="Hyperlink"/>
+                <w:noProof/>
+              </w:rPr>
+              <w:t>Program Outputs</w:t>
+            </w:r>
+            <w:r>
+              <w:rPr>
+                <w:noProof/>
+                <w:webHidden/>
+              </w:rPr>
+              <w:tab/>
+            </w:r>
+            <w:r>
+              <w:rPr>
+                <w:noProof/>
+                <w:webHidden/>
+              </w:rPr>
+              <w:fldChar w:fldCharType="begin"/>
+            </w:r>
+            <w:r>
+              <w:rPr>
+                <w:noProof/>
+                <w:webHidden/>
+              </w:rPr>
+              <w:instrText xml:space="preserve"> PAGEREF _Toc201590909 \h </w:instrText>
+            </w:r>
+            <w:r>
+              <w:rPr>
+                <w:noProof/>
+                <w:webHidden/>
+              </w:rPr>
+            </w:r>
+            <w:r>
+              <w:rPr>
+                <w:noProof/>
+                <w:webHidden/>
+              </w:rPr>
+              <w:fldChar w:fldCharType="separate"/>
+            </w:r>
+            <w:r>
+              <w:rPr>
+                <w:noProof/>
+                <w:webHidden/>
+              </w:rPr>
+              <w:t>5</w:t>
+            </w:r>
+            <w:r>
+              <w:rPr>
+                <w:noProof/>
+                <w:webHidden/>
+              </w:rPr>
+              <w:fldChar w:fldCharType="end"/>
+            </w:r>
+          </w:hyperlink>
+        </w:p>
+        <w:p>
+          <w:pPr>
+            <w:pStyle w:val="TOC1"/>
+            <w:tabs>
+              <w:tab w:val="right" w:leader="dot" w:pos="9350"/>
+            </w:tabs>
+            <w:rPr>
+              <w:rFonts w:eastAsiaTheme="minorEastAsia" w:cstheme="minorBidi"/>
+              <w:b w:val="0"/>
+              <w:bCs w:val="0"/>
+              <w:i w:val="0"/>
+              <w:iCs w:val="0"/>
+              <w:noProof/>
+            </w:rPr>
+          </w:pPr>
+          <w:hyperlink w:anchor="_Toc201590910" w:history="1">
+            <w:r>
+              <w:rPr>
+                <w:rStyle w:val="Hyperlink"/>
+                <w:noProof/>
+              </w:rPr>
               <w:t>Research Findings and Analysis</w:t>
             </w:r>
             <w:r>
@@ -826,7 +1049,7 @@
                 <w:noProof/>
                 <w:webHidden/>
               </w:rPr>
-              <w:instrText xml:space="preserve"> PAGEREF _Toc201443862 \h </w:instrText>
+              <w:instrText xml:space="preserve"> PAGEREF _Toc201590910 \h </w:instrText>
             </w:r>
             <w:r>
               <w:rPr>
@@ -846,7 +1069,7 @@
                 <w:noProof/>
                 <w:webHidden/>
               </w:rPr>
-              <w:t>4</w:t>
+              <w:t>5</w:t>
             </w:r>
             <w:r>
               <w:rPr>
@@ -872,7 +1095,7 @@
               <w:szCs w:val="24"/>
             </w:rPr>
           </w:pPr>
-          <w:hyperlink w:anchor="_Toc201443863" w:history="1">
+          <w:hyperlink w:anchor="_Toc201590911" w:history="1">
             <w:r>
               <w:rPr>
                 <w:rStyle w:val="Hyperlink"/>
@@ -899,7 +1122,7 @@
                 <w:noProof/>
                 <w:webHidden/>
               </w:rPr>
-              <w:instrText xml:space="preserve"> PAGEREF _Toc201443863 \h </w:instrText>
+              <w:instrText xml:space="preserve"> PAGEREF _Toc201590911 \h </w:instrText>
             </w:r>
             <w:r>
               <w:rPr>
@@ -919,7 +1142,7 @@
                 <w:noProof/>
                 <w:webHidden/>
               </w:rPr>
-              <w:t>4</w:t>
+              <w:t>5</w:t>
             </w:r>
             <w:r>
               <w:rPr>
@@ -945,13 +1168,13 @@
               <w:szCs w:val="24"/>
             </w:rPr>
           </w:pPr>
-          <w:hyperlink w:anchor="_Toc201443864" w:history="1">
+          <w:hyperlink w:anchor="_Toc201590912" w:history="1">
             <w:r>
               <w:rPr>
                 <w:rStyle w:val="Hyperlink"/>
                 <w:noProof/>
               </w:rPr>
-              <w:t>Question 2: Development Pressure Hot Spots</w:t>
+              <w:t>Question 2: Premium Property Markets</w:t>
             </w:r>
             <w:r>
               <w:rPr>
@@ -972,7 +1195,13 @@
                 <w:noProof/>
                 <w:webHidden/>
               </w:rPr>
-              <w:instrText xml:space="preserve"> PAGEREF _Toc201443864 \h </w:instrText>
+              <w:instrText xml:space="preserve"> PAGEREF _Toc201590912 \h </w:instrText>
+            </w:r>
+            <w:r>
+              <w:rPr>
+                <w:noProof/>
+                <w:webHidden/>
+              </w:rPr>
             </w:r>
             <w:r>
               <w:rPr>
@@ -983,13 +1212,10 @@
             </w:r>
             <w:r>
               <w:rPr>
-                <w:b w:val="0"/>
-                <w:bCs w:val="0"/>
-                <w:noProof/>
-                <w:webHidden/>
-                <w:lang w:val="en-US"/>
-              </w:rPr>
-              <w:t>Error! Bookmark not defined.</w:t>
+                <w:noProof/>
+                <w:webHidden/>
+              </w:rPr>
+              <w:t>6</w:t>
             </w:r>
             <w:r>
               <w:rPr>
@@ -1015,7 +1241,7 @@
               <w:szCs w:val="24"/>
             </w:rPr>
           </w:pPr>
-          <w:hyperlink w:anchor="_Toc201443865" w:history="1">
+          <w:hyperlink w:anchor="_Toc201590913" w:history="1">
             <w:r>
               <w:rPr>
                 <w:rStyle w:val="Hyperlink"/>
@@ -1042,7 +1268,7 @@
                 <w:noProof/>
                 <w:webHidden/>
               </w:rPr>
-              <w:instrText xml:space="preserve"> PAGEREF _Toc201443865 \h </w:instrText>
+              <w:instrText xml:space="preserve"> PAGEREF _Toc201590913 \h </w:instrText>
             </w:r>
             <w:r>
               <w:rPr>
@@ -1062,7 +1288,7 @@
                 <w:noProof/>
                 <w:webHidden/>
               </w:rPr>
-              <w:t>5</w:t>
+              <w:t>7</w:t>
             </w:r>
             <w:r>
               <w:rPr>
@@ -1088,7 +1314,7 @@
               <w:noProof/>
             </w:rPr>
           </w:pPr>
-          <w:hyperlink w:anchor="_Toc201443866" w:history="1">
+          <w:hyperlink w:anchor="_Toc201590914" w:history="1">
             <w:r>
               <w:rPr>
                 <w:rStyle w:val="Hyperlink"/>
@@ -1115,7 +1341,7 @@
                 <w:noProof/>
                 <w:webHidden/>
               </w:rPr>
-              <w:instrText xml:space="preserve"> PAGEREF _Toc201443866 \h </w:instrText>
+              <w:instrText xml:space="preserve"> PAGEREF _Toc201590914 \h </w:instrText>
             </w:r>
             <w:r>
               <w:rPr>
@@ -1135,7 +1361,7 @@
                 <w:noProof/>
                 <w:webHidden/>
               </w:rPr>
-              <w:t>6</w:t>
+              <w:t>8</w:t>
             </w:r>
             <w:r>
               <w:rPr>
@@ -1161,7 +1387,7 @@
               <w:szCs w:val="24"/>
             </w:rPr>
           </w:pPr>
-          <w:hyperlink w:anchor="_Toc201443867" w:history="1">
+          <w:hyperlink w:anchor="_Toc201590915" w:history="1">
             <w:r>
               <w:rPr>
                 <w:rStyle w:val="Hyperlink"/>
@@ -1188,7 +1414,7 @@
                 <w:noProof/>
                 <w:webHidden/>
               </w:rPr>
-              <w:instrText xml:space="preserve"> PAGEREF _Toc201443867 \h </w:instrText>
+              <w:instrText xml:space="preserve"> PAGEREF _Toc201590915 \h </w:instrText>
             </w:r>
             <w:r>
               <w:rPr>
@@ -1208,7 +1434,7 @@
                 <w:noProof/>
                 <w:webHidden/>
               </w:rPr>
-              <w:t>6</w:t>
+              <w:t>8</w:t>
             </w:r>
             <w:r>
               <w:rPr>
@@ -1234,7 +1460,7 @@
               <w:szCs w:val="24"/>
             </w:rPr>
           </w:pPr>
-          <w:hyperlink w:anchor="_Toc201443868" w:history="1">
+          <w:hyperlink w:anchor="_Toc201590916" w:history="1">
             <w:r>
               <w:rPr>
                 <w:rStyle w:val="Hyperlink"/>
@@ -1261,7 +1487,7 @@
                 <w:noProof/>
                 <w:webHidden/>
               </w:rPr>
-              <w:instrText xml:space="preserve"> PAGEREF _Toc201443868 \h </w:instrText>
+              <w:instrText xml:space="preserve"> PAGEREF _Toc201590916 \h </w:instrText>
             </w:r>
             <w:r>
               <w:rPr>
@@ -1281,7 +1507,7 @@
                 <w:noProof/>
                 <w:webHidden/>
               </w:rPr>
-              <w:t>7</w:t>
+              <w:t>9</w:t>
             </w:r>
             <w:r>
               <w:rPr>
@@ -1307,7 +1533,7 @@
               <w:szCs w:val="24"/>
             </w:rPr>
           </w:pPr>
-          <w:hyperlink w:anchor="_Toc201443869" w:history="1">
+          <w:hyperlink w:anchor="_Toc201590917" w:history="1">
             <w:r>
               <w:rPr>
                 <w:rStyle w:val="Hyperlink"/>
@@ -1334,7 +1560,7 @@
                 <w:noProof/>
                 <w:webHidden/>
               </w:rPr>
-              <w:instrText xml:space="preserve"> PAGEREF _Toc201443869 \h </w:instrText>
+              <w:instrText xml:space="preserve"> PAGEREF _Toc201590917 \h </w:instrText>
             </w:r>
             <w:r>
               <w:rPr>
@@ -1354,7 +1580,7 @@
                 <w:noProof/>
                 <w:webHidden/>
               </w:rPr>
-              <w:t>8</w:t>
+              <w:t>10</w:t>
             </w:r>
             <w:r>
               <w:rPr>
@@ -1380,7 +1606,7 @@
               <w:szCs w:val="24"/>
             </w:rPr>
           </w:pPr>
-          <w:hyperlink w:anchor="_Toc201443870" w:history="1">
+          <w:hyperlink w:anchor="_Toc201590918" w:history="1">
             <w:r>
               <w:rPr>
                 <w:rStyle w:val="Hyperlink"/>
@@ -1407,7 +1633,7 @@
                 <w:noProof/>
                 <w:webHidden/>
               </w:rPr>
-              <w:instrText xml:space="preserve"> PAGEREF _Toc201443870 \h </w:instrText>
+              <w:instrText xml:space="preserve"> PAGEREF _Toc201590918 \h </w:instrText>
             </w:r>
             <w:r>
               <w:rPr>
@@ -1427,7 +1653,7 @@
                 <w:noProof/>
                 <w:webHidden/>
               </w:rPr>
-              <w:t>9</w:t>
+              <w:t>11</w:t>
             </w:r>
             <w:r>
               <w:rPr>
@@ -1453,7 +1679,7 @@
               <w:noProof/>
             </w:rPr>
           </w:pPr>
-          <w:hyperlink w:anchor="_Toc201443871" w:history="1">
+          <w:hyperlink w:anchor="_Toc201590919" w:history="1">
             <w:r>
               <w:rPr>
                 <w:rStyle w:val="Hyperlink"/>
@@ -1480,7 +1706,7 @@
                 <w:noProof/>
                 <w:webHidden/>
               </w:rPr>
-              <w:instrText xml:space="preserve"> PAGEREF _Toc201443871 \h </w:instrText>
+              <w:instrText xml:space="preserve"> PAGEREF _Toc201590919 \h </w:instrText>
             </w:r>
             <w:r>
               <w:rPr>
@@ -1500,7 +1726,7 @@
                 <w:noProof/>
                 <w:webHidden/>
               </w:rPr>
-              <w:t>11</w:t>
+              <w:t>13</w:t>
             </w:r>
             <w:r>
               <w:rPr>
@@ -1592,12 +1818,11 @@
           <w:rFonts w:asciiTheme="minorHAnsi" w:hAnsiTheme="minorHAnsi" w:cstheme="minorHAnsi"/>
         </w:rPr>
       </w:pPr>
-      <w:bookmarkStart w:id="0" w:name="_Toc201443855"/>
-      <w:r>
-        <w:rPr>
-          <w:rFonts w:asciiTheme="minorHAnsi" w:hAnsiTheme="minorHAnsi" w:cstheme="minorHAnsi"/>
-        </w:rPr>
-        <w:lastRenderedPageBreak/>
+      <w:bookmarkStart w:id="0" w:name="_Toc201590900"/>
+      <w:r>
+        <w:rPr>
+          <w:rFonts w:asciiTheme="minorHAnsi" w:hAnsiTheme="minorHAnsi" w:cstheme="minorHAnsi"/>
+        </w:rPr>
         <w:t>Executive Summary</w:t>
       </w:r>
       <w:bookmarkEnd w:id="0"/>
@@ -1625,7 +1850,31 @@
         <w:rPr>
           <w:rFonts w:asciiTheme="minorHAnsi" w:hAnsiTheme="minorHAnsi" w:cstheme="minorHAnsi"/>
         </w:rPr>
-        <w:t>analyzes Calgary's housing and demographic trends using 2,577 records from three City of Calgary open datasets spanning 2016-2017. Our analysis addresses three critical urban planning questions that help city planners understand where Calgary is growing and where housing pressures are emerging.</w:t>
+        <w:t>analyzes Calgary's housing and demographic trends using 2,</w:t>
+      </w:r>
+      <w:r>
+        <w:rPr>
+          <w:rFonts w:asciiTheme="minorHAnsi" w:hAnsiTheme="minorHAnsi" w:cstheme="minorHAnsi"/>
+        </w:rPr>
+        <w:t>024</w:t>
+      </w:r>
+      <w:r>
+        <w:rPr>
+          <w:rFonts w:asciiTheme="minorHAnsi" w:hAnsiTheme="minorHAnsi" w:cstheme="minorHAnsi"/>
+        </w:rPr>
+        <w:t xml:space="preserve"> records from three City of Calgary open datasets spanning 2016-2017. </w:t>
+      </w:r>
+      <w:r>
+        <w:rPr>
+          <w:rFonts w:asciiTheme="minorHAnsi" w:hAnsiTheme="minorHAnsi" w:cstheme="minorHAnsi"/>
+        </w:rPr>
+        <w:t xml:space="preserve">The analysis period was constrained to these years due to assessment data availability as complete median property valuations were only accessible in this timeframe. </w:t>
+      </w:r>
+      <w:r>
+        <w:rPr>
+          <w:rFonts w:asciiTheme="minorHAnsi" w:hAnsiTheme="minorHAnsi" w:cstheme="minorHAnsi"/>
+        </w:rPr>
+        <w:t>Our analysis addresses three critical urban planning questions that help city planners understand where Calgary is growing and where housing pressures are emerging.</w:t>
       </w:r>
     </w:p>
     <w:p>
@@ -1635,7 +1884,7 @@
           <w:rFonts w:asciiTheme="minorHAnsi" w:hAnsiTheme="minorHAnsi" w:cstheme="minorHAnsi"/>
         </w:rPr>
       </w:pPr>
-      <w:bookmarkStart w:id="1" w:name="_Toc201443856"/>
+      <w:bookmarkStart w:id="1" w:name="_Toc201590901"/>
       <w:r>
         <w:rPr>
           <w:rFonts w:asciiTheme="minorHAnsi" w:hAnsiTheme="minorHAnsi" w:cstheme="minorHAnsi"/>
@@ -1659,7 +1908,33 @@
         <w:rPr>
           <w:rFonts w:asciiTheme="minorHAnsi" w:hAnsiTheme="minorHAnsi" w:cstheme="minorHAnsi"/>
         </w:rPr>
-        <w:t>Which city sectors are growing fastest? - To identify where infrastructure investment is needed</w:t>
+        <w:t xml:space="preserve">Which city sectors are growing </w:t>
+      </w:r>
+      <w:proofErr w:type="spellStart"/>
+      <w:r>
+        <w:rPr>
+          <w:rFonts w:asciiTheme="minorHAnsi" w:hAnsiTheme="minorHAnsi" w:cstheme="minorHAnsi"/>
+        </w:rPr>
+        <w:t>fastest?</w:t>
+      </w:r>
+      <w:proofErr w:type="spellEnd"/>
+    </w:p>
+    <w:p>
+      <w:pPr>
+        <w:pStyle w:val="NormalWeb"/>
+        <w:numPr>
+          <w:ilvl w:val="1"/>
+          <w:numId w:val="22"/>
+        </w:numPr>
+        <w:rPr>
+          <w:rFonts w:eastAsiaTheme="majorEastAsia"/>
+        </w:rPr>
+      </w:pPr>
+      <w:r>
+        <w:rPr>
+          <w:rFonts w:asciiTheme="minorHAnsi" w:hAnsiTheme="minorHAnsi" w:cstheme="minorHAnsi"/>
+        </w:rPr>
+        <w:t>To identify where infrastructure investment is needed</w:t>
       </w:r>
     </w:p>
     <w:p>
@@ -1677,7 +1952,25 @@
         <w:rPr>
           <w:rFonts w:asciiTheme="minorHAnsi" w:hAnsiTheme="minorHAnsi" w:cstheme="minorHAnsi"/>
         </w:rPr>
-        <w:t>Which sectors have the highest property values? - To understand Calgary's premium real estate markets</w:t>
+        <w:t>Which sectors have the highest property values?</w:t>
+      </w:r>
+    </w:p>
+    <w:p>
+      <w:pPr>
+        <w:pStyle w:val="NormalWeb"/>
+        <w:numPr>
+          <w:ilvl w:val="1"/>
+          <w:numId w:val="22"/>
+        </w:numPr>
+        <w:rPr>
+          <w:rFonts w:eastAsiaTheme="majorEastAsia"/>
+        </w:rPr>
+      </w:pPr>
+      <w:r>
+        <w:rPr>
+          <w:rFonts w:asciiTheme="minorHAnsi" w:hAnsiTheme="minorHAnsi" w:cstheme="minorHAnsi"/>
+        </w:rPr>
+        <w:t>To understand Calgary's premium real estate markets</w:t>
       </w:r>
     </w:p>
     <w:p>
@@ -1695,23 +1988,35 @@
         <w:rPr>
           <w:rFonts w:asciiTheme="minorHAnsi" w:hAnsiTheme="minorHAnsi" w:cstheme="minorHAnsi"/>
         </w:rPr>
-        <w:t>How do inner-city and suburban areas grow differently? - To understand Calgary's urban development pattern</w:t>
-      </w:r>
-      <w:r>
-        <w:rPr>
-          <w:rFonts w:asciiTheme="minorHAnsi" w:hAnsiTheme="minorHAnsi" w:cstheme="minorHAnsi"/>
-        </w:rPr>
-        <w:t>.</w:t>
+        <w:t>How do inner-city and suburban areas grow differently?</w:t>
       </w:r>
     </w:p>
     <w:p>
       <w:pPr>
+        <w:pStyle w:val="NormalWeb"/>
+        <w:numPr>
+          <w:ilvl w:val="1"/>
+          <w:numId w:val="22"/>
+        </w:numPr>
+        <w:rPr>
+          <w:rFonts w:eastAsiaTheme="majorEastAsia"/>
+        </w:rPr>
+      </w:pPr>
+      <w:r>
+        <w:rPr>
+          <w:rFonts w:asciiTheme="minorHAnsi" w:hAnsiTheme="minorHAnsi" w:cstheme="minorHAnsi"/>
+        </w:rPr>
+        <w:t>To understand Calgary's urban development pattern.</w:t>
+      </w:r>
+    </w:p>
+    <w:p>
+      <w:pPr>
         <w:pStyle w:val="Heading2"/>
         <w:rPr>
           <w:rFonts w:asciiTheme="minorHAnsi" w:hAnsiTheme="minorHAnsi" w:cstheme="minorHAnsi"/>
         </w:rPr>
       </w:pPr>
-      <w:bookmarkStart w:id="2" w:name="_Toc201443857"/>
+      <w:bookmarkStart w:id="2" w:name="_Toc201590902"/>
       <w:r>
         <w:rPr>
           <w:rFonts w:asciiTheme="minorHAnsi" w:hAnsiTheme="minorHAnsi" w:cstheme="minorHAnsi"/>
@@ -1728,7 +2033,6 @@
           <w:numId w:val="23"/>
         </w:numPr>
       </w:pPr>
-      <w:bookmarkStart w:id="3" w:name="_Toc201443858"/>
       <w:r>
         <w:t xml:space="preserve">Southeast sector leads city growth with +3.5% population increase, demonstrating the strongest demographic momentum </w:t>
       </w:r>
@@ -1764,6 +2068,7 @@
           <w:rFonts w:cstheme="minorBidi"/>
         </w:rPr>
       </w:pPr>
+      <w:bookmarkStart w:id="3" w:name="_Toc201590903"/>
       <w:r>
         <w:t>Data Sources</w:t>
       </w:r>
@@ -1833,11 +2138,23 @@
         </w:rPr>
         <w:t>Civic Census by Community and Dwelling Structure</w:t>
       </w:r>
-      <w:r>
-        <w:rPr>
-          <w:rFonts w:asciiTheme="minorHAnsi" w:hAnsiTheme="minorHAnsi" w:cstheme="minorHAnsi"/>
-        </w:rPr>
-        <w:t xml:space="preserve"> - Provides population counts, dwelling types, and vacancy data across all Calgary communities</w:t>
+    </w:p>
+    <w:p>
+      <w:pPr>
+        <w:pStyle w:val="whitespace-normal"/>
+        <w:numPr>
+          <w:ilvl w:val="1"/>
+          <w:numId w:val="17"/>
+        </w:numPr>
+        <w:rPr>
+          <w:rFonts w:asciiTheme="minorHAnsi" w:hAnsiTheme="minorHAnsi" w:cstheme="minorHAnsi"/>
+        </w:rPr>
+      </w:pPr>
+      <w:r>
+        <w:rPr>
+          <w:rFonts w:asciiTheme="minorHAnsi" w:hAnsiTheme="minorHAnsi" w:cstheme="minorHAnsi"/>
+        </w:rPr>
+        <w:t>Provides population counts, dwelling types, and vacancy data across all Calgary communities</w:t>
       </w:r>
     </w:p>
     <w:p>
@@ -1860,11 +2177,23 @@
         </w:rPr>
         <w:t>Assessments by Community</w:t>
       </w:r>
-      <w:r>
-        <w:rPr>
-          <w:rFonts w:asciiTheme="minorHAnsi" w:hAnsiTheme="minorHAnsi" w:cstheme="minorHAnsi"/>
-        </w:rPr>
-        <w:t xml:space="preserve"> - Contains median residential property valuations that reflect market conditions and investment patterns</w:t>
+    </w:p>
+    <w:p>
+      <w:pPr>
+        <w:pStyle w:val="whitespace-normal"/>
+        <w:numPr>
+          <w:ilvl w:val="1"/>
+          <w:numId w:val="17"/>
+        </w:numPr>
+        <w:rPr>
+          <w:rFonts w:asciiTheme="minorHAnsi" w:hAnsiTheme="minorHAnsi" w:cstheme="minorHAnsi"/>
+        </w:rPr>
+      </w:pPr>
+      <w:r>
+        <w:rPr>
+          <w:rFonts w:asciiTheme="minorHAnsi" w:hAnsiTheme="minorHAnsi" w:cstheme="minorHAnsi"/>
+        </w:rPr>
+        <w:t>Contains median residential property valuations that reflect market conditions and investment patterns</w:t>
       </w:r>
     </w:p>
     <w:p>
@@ -1887,11 +2216,24 @@
         </w:rPr>
         <w:t>Communities by Ward</w:t>
       </w:r>
-      <w:r>
-        <w:rPr>
-          <w:rFonts w:asciiTheme="minorHAnsi" w:hAnsiTheme="minorHAnsi" w:cstheme="minorHAnsi"/>
-        </w:rPr>
-        <w:t xml:space="preserve"> - Geographic classification system linking communities to wards, sectors, and development characteristics</w:t>
+    </w:p>
+    <w:p>
+      <w:pPr>
+        <w:pStyle w:val="whitespace-normal"/>
+        <w:numPr>
+          <w:ilvl w:val="1"/>
+          <w:numId w:val="17"/>
+        </w:numPr>
+        <w:rPr>
+          <w:rFonts w:asciiTheme="minorHAnsi" w:hAnsiTheme="minorHAnsi" w:cstheme="minorHAnsi"/>
+        </w:rPr>
+      </w:pPr>
+      <w:r>
+        <w:rPr>
+          <w:rFonts w:asciiTheme="minorHAnsi" w:hAnsiTheme="minorHAnsi" w:cstheme="minorHAnsi"/>
+        </w:rPr>
+        <w:lastRenderedPageBreak/>
+        <w:t>Geographic classification system linking communities to wards, sectors, and development characteristics</w:t>
       </w:r>
     </w:p>
     <w:p>
@@ -1931,12 +2273,11 @@
           <w:rFonts w:asciiTheme="minorHAnsi" w:hAnsiTheme="minorHAnsi" w:cstheme="minorHAnsi"/>
         </w:rPr>
       </w:pPr>
-      <w:bookmarkStart w:id="4" w:name="_Toc201443859"/>
-      <w:r>
-        <w:rPr>
-          <w:rFonts w:asciiTheme="minorHAnsi" w:hAnsiTheme="minorHAnsi" w:cstheme="minorHAnsi"/>
-        </w:rPr>
-        <w:lastRenderedPageBreak/>
+      <w:bookmarkStart w:id="4" w:name="_Toc201590904"/>
+      <w:r>
+        <w:rPr>
+          <w:rFonts w:asciiTheme="minorHAnsi" w:hAnsiTheme="minorHAnsi" w:cstheme="minorHAnsi"/>
+        </w:rPr>
         <w:t>Data Quality and Processing</w:t>
       </w:r>
       <w:bookmarkEnd w:id="4"/>
@@ -1956,7 +2297,31 @@
         <w:rPr>
           <w:rFonts w:cstheme="minorHAnsi"/>
         </w:rPr>
-        <w:t>Scale: 2,577 community-year observations covering 248 distinct Calgary communities</w:t>
+        <w:t>Scale</w:t>
+      </w:r>
+    </w:p>
+    <w:p>
+      <w:pPr>
+        <w:pStyle w:val="ListParagraph"/>
+        <w:numPr>
+          <w:ilvl w:val="1"/>
+          <w:numId w:val="24"/>
+        </w:numPr>
+        <w:rPr>
+          <w:rFonts w:eastAsiaTheme="majorEastAsia" w:cstheme="minorHAnsi"/>
+        </w:rPr>
+      </w:pPr>
+      <w:r>
+        <w:rPr>
+          <w:rFonts w:cstheme="minorHAnsi"/>
+        </w:rPr>
+        <w:t>2,577 community-year observations covering 248 distinct Calgary communities</w:t>
+      </w:r>
+      <w:r>
+        <w:rPr>
+          <w:rFonts w:cstheme="minorHAnsi"/>
+        </w:rPr>
+        <w:t>.</w:t>
       </w:r>
     </w:p>
     <w:p>
@@ -1976,7 +2341,35 @@
           <w:kern w:val="0"/>
           <w14:ligatures w14:val="none"/>
         </w:rPr>
-        <w:t xml:space="preserve">Completeness: 78.5% usable data (2,024 valid records for analysis) </w:t>
+        <w:t>Completeness</w:t>
+      </w:r>
+    </w:p>
+    <w:p>
+      <w:pPr>
+        <w:pStyle w:val="ListParagraph"/>
+        <w:numPr>
+          <w:ilvl w:val="1"/>
+          <w:numId w:val="24"/>
+        </w:numPr>
+        <w:rPr>
+          <w:rFonts w:eastAsiaTheme="majorEastAsia" w:cstheme="minorHAnsi"/>
+        </w:rPr>
+      </w:pPr>
+      <w:r>
+        <w:rPr>
+          <w:rFonts w:eastAsia="Times New Roman" w:cstheme="minorHAnsi"/>
+          <w:kern w:val="0"/>
+          <w14:ligatures w14:val="none"/>
+        </w:rPr>
+        <w:t>78.5% usable data (2,024 valid records for analysis)</w:t>
+      </w:r>
+      <w:r>
+        <w:rPr>
+          <w:rFonts w:eastAsia="Times New Roman" w:cstheme="minorHAnsi"/>
+          <w:kern w:val="0"/>
+          <w14:ligatures w14:val="none"/>
+        </w:rPr>
+        <w:t>.</w:t>
       </w:r>
     </w:p>
     <w:p>
@@ -1996,7 +2389,43 @@
           <w:kern w:val="0"/>
           <w14:ligatures w14:val="none"/>
         </w:rPr>
-        <w:t xml:space="preserve">Data Integrity: Successfully merged three datasets using community names as primary keys </w:t>
+        <w:t>Data Integrity</w:t>
+      </w:r>
+    </w:p>
+    <w:p>
+      <w:pPr>
+        <w:pStyle w:val="ListParagraph"/>
+        <w:numPr>
+          <w:ilvl w:val="1"/>
+          <w:numId w:val="24"/>
+        </w:numPr>
+        <w:rPr>
+          <w:rFonts w:eastAsiaTheme="majorEastAsia" w:cstheme="minorHAnsi"/>
+        </w:rPr>
+      </w:pPr>
+      <w:r>
+        <w:rPr>
+          <w:rFonts w:eastAsia="Times New Roman" w:cstheme="minorHAnsi"/>
+          <w:kern w:val="0"/>
+          <w14:ligatures w14:val="none"/>
+        </w:rPr>
+        <w:t>M</w:t>
+      </w:r>
+      <w:r>
+        <w:rPr>
+          <w:rFonts w:eastAsia="Times New Roman" w:cstheme="minorHAnsi"/>
+          <w:kern w:val="0"/>
+          <w14:ligatures w14:val="none"/>
+        </w:rPr>
+        <w:t xml:space="preserve">erged three datasets using community names as primary </w:t>
+      </w:r>
+      <w:r>
+        <w:rPr>
+          <w:rFonts w:eastAsia="Times New Roman" w:cstheme="minorHAnsi"/>
+          <w:kern w:val="0"/>
+          <w14:ligatures w14:val="none"/>
+        </w:rPr>
+        <w:t>keys.</w:t>
       </w:r>
     </w:p>
     <w:p>
@@ -2014,17 +2443,41 @@
         <w:rPr>
           <w:rFonts w:cstheme="minorHAnsi"/>
         </w:rPr>
-        <w:t>Missing Values: 8% of records missing sector classification, primarily industrial areas</w:t>
+        <w:t>Missing Values</w:t>
       </w:r>
     </w:p>
     <w:p>
       <w:pPr>
+        <w:pStyle w:val="ListParagraph"/>
+        <w:numPr>
+          <w:ilvl w:val="1"/>
+          <w:numId w:val="24"/>
+        </w:numPr>
+        <w:rPr>
+          <w:rFonts w:eastAsiaTheme="majorEastAsia" w:cstheme="minorHAnsi"/>
+        </w:rPr>
+      </w:pPr>
+      <w:r>
+        <w:rPr>
+          <w:rFonts w:cstheme="minorHAnsi"/>
+        </w:rPr>
+        <w:t>8% of records missing sector classification, primarily industrial areas</w:t>
+      </w:r>
+      <w:r>
+        <w:rPr>
+          <w:rFonts w:cstheme="minorHAnsi"/>
+        </w:rPr>
+        <w:t>.</w:t>
+      </w:r>
+    </w:p>
+    <w:p>
+      <w:pPr>
         <w:pStyle w:val="Heading2"/>
         <w:rPr>
           <w:rFonts w:asciiTheme="minorHAnsi" w:hAnsiTheme="minorHAnsi" w:cstheme="minorHAnsi"/>
         </w:rPr>
       </w:pPr>
-      <w:bookmarkStart w:id="5" w:name="_Toc201443860"/>
+      <w:bookmarkStart w:id="5" w:name="_Toc201590905"/>
       <w:r>
         <w:rPr>
           <w:rFonts w:asciiTheme="minorHAnsi" w:hAnsiTheme="minorHAnsi" w:cstheme="minorHAnsi"/>
@@ -2040,9 +2493,9 @@
         <w:tblLook w:val="04A0" w:firstRow="1" w:lastRow="0" w:firstColumn="1" w:lastColumn="0" w:noHBand="0" w:noVBand="1"/>
       </w:tblPr>
       <w:tblGrid>
-        <w:gridCol w:w="2569"/>
-        <w:gridCol w:w="2197"/>
-        <w:gridCol w:w="4584"/>
+        <w:gridCol w:w="2909"/>
+        <w:gridCol w:w="2280"/>
+        <w:gridCol w:w="4161"/>
       </w:tblGrid>
       <w:tr>
         <w:tc>
@@ -2174,6 +2627,56 @@
         <w:tc>
           <w:tcPr>
             <w:tcW w:w="0" w:type="auto"/>
+          </w:tcPr>
+          <w:p>
+            <w:pPr>
+              <w:rPr>
+                <w:rStyle w:val="Strong"/>
+                <w:rFonts w:cstheme="minorHAnsi"/>
+                <w:b w:val="0"/>
+                <w:bCs w:val="0"/>
+              </w:rPr>
+            </w:pPr>
+            <w:r>
+              <w:t>ASSESSMENT_PER_PERSON</w:t>
+            </w:r>
+          </w:p>
+        </w:tc>
+        <w:tc>
+          <w:tcPr>
+            <w:tcW w:w="0" w:type="auto"/>
+          </w:tcPr>
+          <w:p>
+            <w:pPr>
+              <w:rPr>
+                <w:rFonts w:cstheme="minorHAnsi"/>
+              </w:rPr>
+            </w:pPr>
+            <w:r>
+              <w:t>Per-capita wealth indicator</w:t>
+            </w:r>
+          </w:p>
+        </w:tc>
+        <w:tc>
+          <w:tcPr>
+            <w:tcW w:w="0" w:type="auto"/>
+          </w:tcPr>
+          <w:p>
+            <w:pPr>
+              <w:rPr>
+                <w:rFonts w:cstheme="minorHAnsi"/>
+              </w:rPr>
+            </w:pPr>
+            <w:r>
+              <w:t>Property value per resident, shows community affluence</w:t>
+            </w:r>
+          </w:p>
+        </w:tc>
+      </w:tr>
+      <w:tr>
+        <w:tc>
+          <w:tcPr>
+            <w:tcW w:w="0" w:type="auto"/>
             <w:hideMark/>
           </w:tcPr>
           <w:p>
@@ -2235,23 +2738,230 @@
         </w:tc>
       </w:tr>
     </w:tbl>
+    <w:p/>
     <w:p>
       <w:pPr>
         <w:pStyle w:val="Heading1"/>
-        <w:rPr>
-          <w:rFonts w:asciiTheme="minorHAnsi" w:hAnsiTheme="minorHAnsi" w:cstheme="minorHAnsi"/>
+      </w:pPr>
+      <w:bookmarkStart w:id="6" w:name="_Toc201590906"/>
+      <w:r>
+        <w:t>Program Execution Instructions</w:t>
+      </w:r>
+      <w:bookmarkEnd w:id="6"/>
+      <w:r>
+        <w:t xml:space="preserve"> </w:t>
+      </w:r>
+    </w:p>
+    <w:p>
+      <w:pPr>
+        <w:pStyle w:val="Heading2"/>
+      </w:pPr>
+      <w:bookmarkStart w:id="7" w:name="_Toc201590907"/>
+      <w:r>
+        <w:t>System Requirements</w:t>
+      </w:r>
+      <w:bookmarkEnd w:id="7"/>
+      <w:r>
+        <w:t xml:space="preserve"> </w:t>
+      </w:r>
+    </w:p>
+    <w:p>
+      <w:r>
+        <w:t>This analysis program requires Python 3.7 or higher with the following packages installed</w:t>
+      </w:r>
+    </w:p>
+    <w:p>
+      <w:pPr>
+        <w:pStyle w:val="ListParagraph"/>
+        <w:numPr>
+          <w:ilvl w:val="0"/>
+          <w:numId w:val="25"/>
+        </w:numPr>
+      </w:pPr>
+      <w:r>
+        <w:t xml:space="preserve">pandas (data manipulation and analysis)  </w:t>
+      </w:r>
+    </w:p>
+    <w:p>
+      <w:pPr>
+        <w:pStyle w:val="ListParagraph"/>
+        <w:numPr>
+          <w:ilvl w:val="0"/>
+          <w:numId w:val="25"/>
+        </w:numPr>
+      </w:pPr>
+      <w:r>
+        <w:t xml:space="preserve">matplotlib (visualization generation) </w:t>
+      </w:r>
+    </w:p>
+    <w:p>
+      <w:pPr>
+        <w:pStyle w:val="ListParagraph"/>
+        <w:numPr>
+          <w:ilvl w:val="0"/>
+          <w:numId w:val="25"/>
+        </w:numPr>
+      </w:pPr>
+      <w:proofErr w:type="spellStart"/>
+      <w:r>
+        <w:t>openpyxl</w:t>
+      </w:r>
+      <w:proofErr w:type="spellEnd"/>
+      <w:r>
+        <w:t xml:space="preserve"> (Excel file handling) </w:t>
+      </w:r>
+    </w:p>
+    <w:p>
+      <w:pPr>
+        <w:pStyle w:val="Heading1"/>
+      </w:pPr>
+      <w:bookmarkStart w:id="8" w:name="_Toc201590908"/>
+      <w:r>
+        <w:t>Repository Setup and Installation</w:t>
+      </w:r>
+      <w:bookmarkEnd w:id="8"/>
+      <w:r>
+        <w:t xml:space="preserve"> </w:t>
+      </w:r>
+    </w:p>
+    <w:p>
+      <w:r>
+        <w:t xml:space="preserve">1. Clone the GitHub repository </w:t>
+      </w:r>
+    </w:p>
+    <w:p>
+      <w:r>
+        <w:lastRenderedPageBreak/>
+        <w:t xml:space="preserve">2. Navigate to the project directory </w:t>
+      </w:r>
+    </w:p>
+    <w:p>
+      <w:r>
+        <w:t xml:space="preserve">3. Install required packages using the provided requirements file: </w:t>
+      </w:r>
+    </w:p>
+    <w:p>
+      <w:pPr>
+        <w:jc w:val="center"/>
+      </w:pPr>
+      <w:r>
+        <w:t>pip install -r requirements.txt</w:t>
+      </w:r>
+    </w:p>
+    <w:p>
+      <w:r>
+        <w:t xml:space="preserve">Alternatively, install packages manually: </w:t>
+      </w:r>
+    </w:p>
+    <w:p>
+      <w:pPr>
+        <w:jc w:val="center"/>
+      </w:pPr>
+      <w:r>
+        <w:t xml:space="preserve">pip install pandas matplotlib </w:t>
+      </w:r>
+      <w:proofErr w:type="spellStart"/>
+      <w:r>
+        <w:t>openpyxl</w:t>
+      </w:r>
+      <w:proofErr w:type="spellEnd"/>
+    </w:p>
+    <w:p>
+      <w:pPr>
+        <w:pStyle w:val="Heading1"/>
+      </w:pPr>
+      <w:bookmarkStart w:id="9" w:name="_Toc201590909"/>
+      <w:r>
+        <w:t>Program Outputs</w:t>
+      </w:r>
+      <w:bookmarkEnd w:id="9"/>
+      <w:r>
+        <w:t xml:space="preserve"> </w:t>
+      </w:r>
+    </w:p>
+    <w:p>
+      <w:r>
+        <w:t xml:space="preserve">Upon successful execution, the program generates: </w:t>
+      </w:r>
+    </w:p>
+    <w:p>
+      <w:pPr>
+        <w:pStyle w:val="ListParagraph"/>
+        <w:numPr>
+          <w:ilvl w:val="0"/>
+          <w:numId w:val="26"/>
+        </w:numPr>
+      </w:pPr>
+      <w:r>
+        <w:t xml:space="preserve">Console output displaying comprehensive data analysis and research findings </w:t>
+      </w:r>
+    </w:p>
+    <w:p>
+      <w:pPr>
+        <w:pStyle w:val="ListParagraph"/>
+        <w:numPr>
+          <w:ilvl w:val="0"/>
+          <w:numId w:val="26"/>
+        </w:numPr>
+      </w:pPr>
+      <w:r>
+        <w:t>calgary_housing_research_analysis.png</w:t>
+      </w:r>
+    </w:p>
+    <w:p>
+      <w:pPr>
+        <w:pStyle w:val="ListParagraph"/>
+        <w:numPr>
+          <w:ilvl w:val="0"/>
+          <w:numId w:val="26"/>
+        </w:numPr>
+      </w:pPr>
+      <w:r>
+        <w:t>Four-panel research visualization</w:t>
+      </w:r>
+    </w:p>
+    <w:p>
+      <w:pPr>
+        <w:pStyle w:val="ListParagraph"/>
+        <w:numPr>
+          <w:ilvl w:val="0"/>
+          <w:numId w:val="26"/>
+        </w:numPr>
+      </w:pPr>
+      <w:r>
+        <w:t>calgary_housing_complete_analysis.xlsx</w:t>
+      </w:r>
+    </w:p>
+    <w:p>
+      <w:pPr>
+        <w:pStyle w:val="ListParagraph"/>
+        <w:numPr>
+          <w:ilvl w:val="0"/>
+          <w:numId w:val="26"/>
+        </w:numPr>
+      </w:pPr>
+      <w:r>
+        <w:t>Multi-sheet Excel file with complete dataset and analysis results</w:t>
+      </w:r>
+    </w:p>
+    <w:p>
+      <w:r>
+        <w:t>Optional: Clean Dataset Generation The repository includes pre-cleaned datasets for immediate analysis. To regenerate the cleaned dataset from raw data (optional): python clean_dataset.py</w:t>
+      </w:r>
+    </w:p>
+    <w:p>
+      <w:pPr>
+        <w:pStyle w:val="Heading1"/>
+        <w:rPr>
           <w:sz w:val="32"/>
           <w:szCs w:val="32"/>
         </w:rPr>
       </w:pPr>
-      <w:bookmarkStart w:id="6" w:name="_Toc201443862"/>
-      <w:r>
-        <w:rPr>
-          <w:rFonts w:asciiTheme="minorHAnsi" w:hAnsiTheme="minorHAnsi" w:cstheme="minorHAnsi"/>
-        </w:rPr>
+      <w:bookmarkStart w:id="10" w:name="_Toc201590910"/>
+      <w:r>
         <w:t>Research Findings and Analysis</w:t>
       </w:r>
-      <w:bookmarkEnd w:id="6"/>
+      <w:bookmarkEnd w:id="10"/>
     </w:p>
     <w:p>
       <w:pPr>
@@ -2260,14 +2970,14 @@
           <w:rFonts w:asciiTheme="minorHAnsi" w:hAnsiTheme="minorHAnsi" w:cstheme="minorHAnsi"/>
         </w:rPr>
       </w:pPr>
-      <w:bookmarkStart w:id="7" w:name="_Toc201443863"/>
+      <w:bookmarkStart w:id="11" w:name="_Toc201590911"/>
       <w:r>
         <w:rPr>
           <w:rFonts w:asciiTheme="minorHAnsi" w:hAnsiTheme="minorHAnsi" w:cstheme="minorHAnsi"/>
         </w:rPr>
         <w:t>Question 1: Fastest-Growing City Sectors</w:t>
       </w:r>
-      <w:bookmarkEnd w:id="7"/>
+      <w:bookmarkEnd w:id="11"/>
     </w:p>
     <w:p>
       <w:pPr>
@@ -2289,7 +2999,19 @@
         <w:rPr>
           <w:rFonts w:asciiTheme="minorHAnsi" w:hAnsiTheme="minorHAnsi" w:cstheme="minorHAnsi"/>
         </w:rPr>
-        <w:t xml:space="preserve"> Aggregated population and housing data by Calgary's geographic sectors, calculated year-over-year growth rates, and assessed whether housing supply keeps pace with population growth.</w:t>
+        <w:t xml:space="preserve"> </w:t>
+      </w:r>
+      <w:r>
+        <w:rPr>
+          <w:rFonts w:asciiTheme="minorHAnsi" w:hAnsiTheme="minorHAnsi" w:cstheme="minorHAnsi"/>
+        </w:rPr>
+        <w:t>Combined population and housing data by Calgary's geographic sectors, calculated year-over-year growth rates, and checked whether housing supply matches population growth patterns</w:t>
+      </w:r>
+      <w:r>
+        <w:rPr>
+          <w:rFonts w:asciiTheme="minorHAnsi" w:hAnsiTheme="minorHAnsi" w:cstheme="minorHAnsi"/>
+        </w:rPr>
+        <w:t>.</w:t>
       </w:r>
     </w:p>
     <w:p>
@@ -2308,7 +3030,25 @@
           <w:b w:val="0"/>
           <w:bCs w:val="0"/>
         </w:rPr>
-        <w:t>Results:</w:t>
+        <w:t>Results</w:t>
+      </w:r>
+      <w:r>
+        <w:rPr>
+          <w:rStyle w:val="Strong"/>
+          <w:rFonts w:asciiTheme="minorHAnsi" w:eastAsiaTheme="majorEastAsia" w:hAnsiTheme="minorHAnsi" w:cstheme="minorHAnsi"/>
+          <w:b w:val="0"/>
+          <w:bCs w:val="0"/>
+        </w:rPr>
+        <w:t xml:space="preserve"> (descending population growth)</w:t>
+      </w:r>
+      <w:r>
+        <w:rPr>
+          <w:rStyle w:val="Strong"/>
+          <w:rFonts w:asciiTheme="minorHAnsi" w:eastAsiaTheme="majorEastAsia" w:hAnsiTheme="minorHAnsi" w:cstheme="minorHAnsi"/>
+          <w:b w:val="0"/>
+          <w:bCs w:val="0"/>
+        </w:rPr>
+        <w:t>:</w:t>
       </w:r>
     </w:p>
     <w:tbl>
@@ -2319,7 +3059,7 @@
       </w:tblPr>
       <w:tblGrid>
         <w:gridCol w:w="1247"/>
-        <w:gridCol w:w="2110"/>
+        <w:gridCol w:w="2058"/>
         <w:gridCol w:w="2304"/>
       </w:tblGrid>
       <w:tr>
@@ -2333,15 +3073,11 @@
               <w:jc w:val="center"/>
               <w:rPr>
                 <w:rFonts w:cstheme="minorHAnsi"/>
-                <w:b/>
-                <w:bCs/>
               </w:rPr>
             </w:pPr>
             <w:r>
               <w:rPr>
                 <w:rFonts w:cstheme="minorHAnsi"/>
-                <w:b/>
-                <w:bCs/>
               </w:rPr>
               <w:t>Sector</w:t>
             </w:r>
@@ -2357,15 +3093,11 @@
               <w:jc w:val="center"/>
               <w:rPr>
                 <w:rFonts w:cstheme="minorHAnsi"/>
-                <w:b/>
-                <w:bCs/>
               </w:rPr>
             </w:pPr>
             <w:r>
               <w:rPr>
                 <w:rFonts w:cstheme="minorHAnsi"/>
-                <w:b/>
-                <w:bCs/>
               </w:rPr>
               <w:t>Population Growth</w:t>
             </w:r>
@@ -2381,15 +3113,11 @@
               <w:jc w:val="center"/>
               <w:rPr>
                 <w:rFonts w:cstheme="minorHAnsi"/>
-                <w:b/>
-                <w:bCs/>
               </w:rPr>
             </w:pPr>
             <w:r>
               <w:rPr>
                 <w:rFonts w:cstheme="minorHAnsi"/>
-                <w:b/>
-                <w:bCs/>
               </w:rPr>
               <w:t>Market Assessment</w:t>
             </w:r>
@@ -2437,25 +3165,7 @@
                 <w:b w:val="0"/>
                 <w:bCs w:val="0"/>
               </w:rPr>
-              <w:t>+3.</w:t>
-            </w:r>
-            <w:r>
-              <w:rPr>
-                <w:rStyle w:val="Strong"/>
-                <w:rFonts w:cstheme="minorHAnsi"/>
-                <w:b w:val="0"/>
-                <w:bCs w:val="0"/>
-              </w:rPr>
-              <w:t>5</w:t>
-            </w:r>
-            <w:r>
-              <w:rPr>
-                <w:rStyle w:val="Strong"/>
-                <w:rFonts w:cstheme="minorHAnsi"/>
-                <w:b w:val="0"/>
-                <w:bCs w:val="0"/>
-              </w:rPr>
-              <w:t>%</w:t>
+              <w:t>+3.5%</w:t>
             </w:r>
           </w:p>
         </w:tc>
@@ -2606,7 +3316,6 @@
         <w:tc>
           <w:tcPr>
             <w:tcW w:w="0" w:type="auto"/>
-            <w:hideMark/>
           </w:tcPr>
           <w:p>
             <w:pPr>
@@ -2618,14 +3327,13 @@
               <w:rPr>
                 <w:rFonts w:cstheme="minorHAnsi"/>
               </w:rPr>
-              <w:t>South</w:t>
+              <w:t>Centre</w:t>
             </w:r>
           </w:p>
         </w:tc>
         <w:tc>
           <w:tcPr>
             <w:tcW w:w="0" w:type="auto"/>
-            <w:hideMark/>
           </w:tcPr>
           <w:p>
             <w:pPr>
@@ -2638,38 +3346,13 @@
               <w:rPr>
                 <w:rFonts w:cstheme="minorHAnsi"/>
               </w:rPr>
-              <w:t>+</w:t>
-            </w:r>
-            <w:r>
-              <w:rPr>
-                <w:rFonts w:cstheme="minorHAnsi"/>
-              </w:rPr>
-              <w:t>0</w:t>
-            </w:r>
-            <w:r>
-              <w:rPr>
-                <w:rFonts w:cstheme="minorHAnsi"/>
-              </w:rPr>
-              <w:t>.</w:t>
-            </w:r>
-            <w:r>
-              <w:rPr>
-                <w:rFonts w:cstheme="minorHAnsi"/>
-              </w:rPr>
-              <w:t>7</w:t>
-            </w:r>
-            <w:r>
-              <w:rPr>
-                <w:rFonts w:cstheme="minorHAnsi"/>
-              </w:rPr>
-              <w:t>%</w:t>
+              <w:t>+0.8%</w:t>
             </w:r>
           </w:p>
         </w:tc>
         <w:tc>
           <w:tcPr>
             <w:tcW w:w="0" w:type="auto"/>
-            <w:hideMark/>
           </w:tcPr>
           <w:p>
             <w:pPr>
@@ -2678,10 +3361,7 @@
               </w:rPr>
             </w:pPr>
             <w:r>
-              <w:rPr>
-                <w:rFonts w:cstheme="minorHAnsi"/>
-              </w:rPr>
-              <w:t>Moderate growth</w:t>
+              <w:t>Slow growth</w:t>
             </w:r>
           </w:p>
         </w:tc>
@@ -2701,7 +3381,7 @@
               <w:rPr>
                 <w:rFonts w:cstheme="minorHAnsi"/>
               </w:rPr>
-              <w:t>Centre</w:t>
+              <w:t>South</w:t>
             </w:r>
           </w:p>
         </w:tc>
@@ -2720,7 +3400,31 @@
               <w:rPr>
                 <w:rFonts w:cstheme="minorHAnsi"/>
               </w:rPr>
-              <w:t>+0.8%</w:t>
+              <w:t>+</w:t>
+            </w:r>
+            <w:r>
+              <w:rPr>
+                <w:rFonts w:cstheme="minorHAnsi"/>
+              </w:rPr>
+              <w:t>0</w:t>
+            </w:r>
+            <w:r>
+              <w:rPr>
+                <w:rFonts w:cstheme="minorHAnsi"/>
+              </w:rPr>
+              <w:t>.</w:t>
+            </w:r>
+            <w:r>
+              <w:rPr>
+                <w:rFonts w:cstheme="minorHAnsi"/>
+              </w:rPr>
+              <w:t>7</w:t>
+            </w:r>
+            <w:r>
+              <w:rPr>
+                <w:rFonts w:cstheme="minorHAnsi"/>
+              </w:rPr>
+              <w:t>%</w:t>
             </w:r>
           </w:p>
         </w:tc>
@@ -2729,13 +3433,11 @@
             <w:tcW w:w="0" w:type="auto"/>
           </w:tcPr>
           <w:p>
-            <w:pPr>
-              <w:rPr>
-                <w:rFonts w:cstheme="minorHAnsi"/>
-              </w:rPr>
-            </w:pPr>
-            <w:r>
-              <w:t>Slow growth</w:t>
+            <w:r>
+              <w:rPr>
+                <w:rFonts w:cstheme="minorHAnsi"/>
+              </w:rPr>
+              <w:t>Moderate growth</w:t>
             </w:r>
           </w:p>
         </w:tc>
@@ -2755,7 +3457,7 @@
               <w:rPr>
                 <w:rFonts w:cstheme="minorHAnsi"/>
               </w:rPr>
-              <w:t>East</w:t>
+              <w:t>West</w:t>
             </w:r>
           </w:p>
         </w:tc>
@@ -2774,7 +3476,7 @@
               <w:rPr>
                 <w:rFonts w:cstheme="minorHAnsi"/>
               </w:rPr>
-              <w:t>-1.3%</w:t>
+              <w:t>-0.1%</w:t>
             </w:r>
           </w:p>
         </w:tc>
@@ -2789,7 +3491,7 @@
               </w:rPr>
             </w:pPr>
             <w:r>
-              <w:t>Population decline</w:t>
+              <w:t>Stable</w:t>
             </w:r>
           </w:p>
         </w:tc>
@@ -2863,7 +3565,7 @@
               <w:rPr>
                 <w:rFonts w:cstheme="minorHAnsi"/>
               </w:rPr>
-              <w:t>West</w:t>
+              <w:t>East</w:t>
             </w:r>
           </w:p>
         </w:tc>
@@ -2882,7 +3584,7 @@
               <w:rPr>
                 <w:rFonts w:cstheme="minorHAnsi"/>
               </w:rPr>
-              <w:t>-0.1%</w:t>
+              <w:t>-1.3%</w:t>
             </w:r>
           </w:p>
         </w:tc>
@@ -2897,7 +3599,7 @@
               </w:rPr>
             </w:pPr>
             <w:r>
-              <w:t>Stable</w:t>
+              <w:t>Population decline</w:t>
             </w:r>
           </w:p>
         </w:tc>
@@ -2911,19 +3613,20 @@
         </w:rPr>
       </w:pPr>
       <w:r>
-        <w:t>Key Insight:</w:t>
-      </w:r>
-      <w:r>
-        <w:rPr>
-          <w:rFonts w:asciiTheme="minorHAnsi" w:hAnsiTheme="minorHAnsi" w:cstheme="minorHAnsi"/>
-        </w:rPr>
-        <w:t xml:space="preserve"> </w:t>
-      </w:r>
-      <w:r>
-        <w:rPr>
-          <w:rFonts w:asciiTheme="minorHAnsi" w:hAnsiTheme="minorHAnsi" w:cstheme="minorHAnsi"/>
-        </w:rPr>
-        <w:t>Southeast Calgary demonstrates the strongest population momentum (+3.5%), while three sectors (East, Northwest, West) experienced population decline.</w:t>
+        <w:rPr>
+          <w:rFonts w:asciiTheme="minorHAnsi" w:hAnsiTheme="minorHAnsi" w:cstheme="minorHAnsi"/>
+        </w:rPr>
+        <w:lastRenderedPageBreak/>
+        <w:t>Insight</w:t>
+      </w:r>
+      <w:r>
+        <w:t xml:space="preserve">: </w:t>
+      </w:r>
+      <w:r>
+        <w:rPr>
+          <w:rFonts w:asciiTheme="minorHAnsi" w:hAnsiTheme="minorHAnsi" w:cstheme="minorHAnsi"/>
+        </w:rPr>
+        <w:t>Southeast Calgary shows the strongest population growth (+3.5%), followed by North (+2.1%) and Northeast (+1.8%) sectors, creating clear growth momentum in Calgary's eastern regions. In contrast, three sectors experienced population losses, with East (-1.3%) and Northwest (-1.1%) showing the steepest declines, while West remained relatively stable (-0.1%). This pattern reveals a distinct east-west divide in Calgary's demographic trends, with eastern sectors driving city expansion while western and northwestern areas face population challenges.</w:t>
       </w:r>
     </w:p>
     <w:p>
@@ -2946,17 +3649,48 @@
         <w:rPr>
           <w:rFonts w:asciiTheme="minorHAnsi" w:hAnsiTheme="minorHAnsi" w:cstheme="minorHAnsi"/>
         </w:rPr>
-        <w:t xml:space="preserve"> City should prioritize Southeast for accelerated permitting processes and infrastructure planning to prevent housing shortages.</w:t>
+        <w:t xml:space="preserve"> </w:t>
+      </w:r>
+      <w:r>
+        <w:rPr>
+          <w:rFonts w:asciiTheme="minorHAnsi" w:hAnsiTheme="minorHAnsi" w:cstheme="minorHAnsi"/>
+        </w:rPr>
+        <w:t xml:space="preserve">Calgary should prioritize Southeast sector for faster approval processes and infrastructure planning to prevent housing shortages in the city's fastest-growing area. The strong growth </w:t>
+      </w:r>
+      <w:r>
+        <w:rPr>
+          <w:rFonts w:asciiTheme="minorHAnsi" w:hAnsiTheme="minorHAnsi" w:cstheme="minorHAnsi"/>
+        </w:rPr>
+        <w:t>areas in the</w:t>
+      </w:r>
+      <w:r>
+        <w:rPr>
+          <w:rFonts w:asciiTheme="minorHAnsi" w:hAnsiTheme="minorHAnsi" w:cstheme="minorHAnsi"/>
+        </w:rPr>
+        <w:t xml:space="preserve"> Southeast, North, and Northeast sectors requires coordinated infrastructure investment, particularly in transportation and utilities, to support continued expansion. </w:t>
+      </w:r>
+      <w:r>
+        <w:rPr>
+          <w:rFonts w:asciiTheme="minorHAnsi" w:hAnsiTheme="minorHAnsi" w:cstheme="minorHAnsi"/>
+        </w:rPr>
+        <w:t xml:space="preserve">While </w:t>
+      </w:r>
+      <w:r>
+        <w:rPr>
+          <w:rFonts w:asciiTheme="minorHAnsi" w:hAnsiTheme="minorHAnsi" w:cstheme="minorHAnsi"/>
+        </w:rPr>
+        <w:t>declining sectors (East, Northwest) present opportunities for targeted revitalization efforts and policy interventions to reverse population losses and prevent neighborhood decline. The city's eastern growth momentum suggests shifting development pressure away from traditional western communities toward emerging suburban areas.</w:t>
       </w:r>
     </w:p>
     <w:p>
       <w:pPr>
         <w:pStyle w:val="Heading2"/>
       </w:pPr>
-      <w:r>
-        <w:lastRenderedPageBreak/>
+      <w:bookmarkStart w:id="12" w:name="_Toc201590912"/>
+      <w:r>
         <w:t>Question 2: Premium Property Markets</w:t>
       </w:r>
+      <w:bookmarkEnd w:id="12"/>
     </w:p>
     <w:p>
       <w:pPr>
@@ -2983,7 +3717,19 @@
         <w:rPr>
           <w:rFonts w:asciiTheme="minorHAnsi" w:hAnsiTheme="minorHAnsi" w:cstheme="minorHAnsi"/>
         </w:rPr>
-        <w:t>Results:</w:t>
+        <w:t>Results</w:t>
+      </w:r>
+      <w:r>
+        <w:rPr>
+          <w:rFonts w:asciiTheme="minorHAnsi" w:hAnsiTheme="minorHAnsi" w:cstheme="minorHAnsi"/>
+        </w:rPr>
+        <w:t xml:space="preserve"> (descending avg assessment)</w:t>
+      </w:r>
+      <w:r>
+        <w:rPr>
+          <w:rFonts w:asciiTheme="minorHAnsi" w:hAnsiTheme="minorHAnsi" w:cstheme="minorHAnsi"/>
+        </w:rPr>
+        <w:t>:</w:t>
       </w:r>
     </w:p>
     <w:tbl>
@@ -2993,10 +3739,10 @@
         <w:tblLook w:val="04A0" w:firstRow="1" w:lastRow="0" w:firstColumn="1" w:lastColumn="0" w:noHBand="0" w:noVBand="1"/>
       </w:tblPr>
       <w:tblGrid>
-        <w:gridCol w:w="981"/>
+        <w:gridCol w:w="1485"/>
         <w:gridCol w:w="1782"/>
         <w:gridCol w:w="1826"/>
-        <w:gridCol w:w="2534"/>
+        <w:gridCol w:w="2550"/>
       </w:tblGrid>
       <w:tr>
         <w:tc>
@@ -3239,13 +3985,7 @@
               <w:rPr>
                 <w:rFonts w:asciiTheme="minorHAnsi" w:hAnsiTheme="minorHAnsi" w:cstheme="minorHAnsi"/>
               </w:rPr>
-              <w:t>High value</w:t>
-            </w:r>
-            <w:r>
-              <w:rPr>
-                <w:rFonts w:asciiTheme="minorHAnsi" w:hAnsiTheme="minorHAnsi" w:cstheme="minorHAnsi"/>
-              </w:rPr>
-              <w:t>/high-density</w:t>
+              <w:t>High value/high-density</w:t>
             </w:r>
           </w:p>
         </w:tc>
@@ -3332,6 +4072,396 @@
           </w:p>
         </w:tc>
       </w:tr>
+      <w:tr>
+        <w:tc>
+          <w:tcPr>
+            <w:tcW w:w="0" w:type="auto"/>
+          </w:tcPr>
+          <w:p>
+            <w:pPr>
+              <w:pStyle w:val="whitespace-normal"/>
+              <w:rPr>
+                <w:rFonts w:asciiTheme="minorHAnsi" w:hAnsiTheme="minorHAnsi" w:cstheme="minorHAnsi"/>
+              </w:rPr>
+            </w:pPr>
+            <w:r>
+              <w:rPr>
+                <w:rFonts w:asciiTheme="minorHAnsi" w:hAnsiTheme="minorHAnsi" w:cstheme="minorHAnsi"/>
+              </w:rPr>
+              <w:t>NORTHWEST</w:t>
+            </w:r>
+          </w:p>
+        </w:tc>
+        <w:tc>
+          <w:tcPr>
+            <w:tcW w:w="0" w:type="auto"/>
+          </w:tcPr>
+          <w:p>
+            <w:pPr>
+              <w:pStyle w:val="whitespace-normal"/>
+              <w:rPr>
+                <w:rFonts w:asciiTheme="minorHAnsi" w:hAnsiTheme="minorHAnsi" w:cstheme="minorHAnsi"/>
+              </w:rPr>
+            </w:pPr>
+            <w:r>
+              <w:rPr>
+                <w:rFonts w:asciiTheme="minorHAnsi" w:hAnsiTheme="minorHAnsi" w:cstheme="minorHAnsi"/>
+              </w:rPr>
+              <w:t>$478,838</w:t>
+            </w:r>
+          </w:p>
+        </w:tc>
+        <w:tc>
+          <w:tcPr>
+            <w:tcW w:w="0" w:type="auto"/>
+          </w:tcPr>
+          <w:p>
+            <w:pPr>
+              <w:pStyle w:val="whitespace-normal"/>
+              <w:rPr>
+                <w:rFonts w:asciiTheme="minorHAnsi" w:hAnsiTheme="minorHAnsi" w:cstheme="minorHAnsi"/>
+              </w:rPr>
+            </w:pPr>
+            <w:r>
+              <w:rPr>
+                <w:rFonts w:asciiTheme="minorHAnsi" w:hAnsiTheme="minorHAnsi" w:cstheme="minorHAnsi"/>
+              </w:rPr>
+              <w:t>350,289</w:t>
+            </w:r>
+          </w:p>
+        </w:tc>
+        <w:tc>
+          <w:tcPr>
+            <w:tcW w:w="0" w:type="auto"/>
+          </w:tcPr>
+          <w:p>
+            <w:pPr>
+              <w:pStyle w:val="whitespace-normal"/>
+              <w:rPr>
+                <w:rFonts w:asciiTheme="minorHAnsi" w:hAnsiTheme="minorHAnsi" w:cstheme="minorHAnsi"/>
+              </w:rPr>
+            </w:pPr>
+            <w:r>
+              <w:rPr>
+                <w:rFonts w:asciiTheme="minorHAnsi" w:hAnsiTheme="minorHAnsi" w:cstheme="minorHAnsi"/>
+              </w:rPr>
+              <w:t>Upper-middle market</w:t>
+            </w:r>
+          </w:p>
+        </w:tc>
+      </w:tr>
+      <w:tr>
+        <w:tc>
+          <w:tcPr>
+            <w:tcW w:w="0" w:type="auto"/>
+          </w:tcPr>
+          <w:p>
+            <w:pPr>
+              <w:pStyle w:val="whitespace-normal"/>
+              <w:rPr>
+                <w:rFonts w:asciiTheme="minorHAnsi" w:hAnsiTheme="minorHAnsi" w:cstheme="minorHAnsi"/>
+              </w:rPr>
+            </w:pPr>
+            <w:r>
+              <w:rPr>
+                <w:rFonts w:asciiTheme="minorHAnsi" w:hAnsiTheme="minorHAnsi" w:cstheme="minorHAnsi"/>
+              </w:rPr>
+              <w:t>NORTH</w:t>
+            </w:r>
+          </w:p>
+        </w:tc>
+        <w:tc>
+          <w:tcPr>
+            <w:tcW w:w="0" w:type="auto"/>
+          </w:tcPr>
+          <w:p>
+            <w:pPr>
+              <w:pStyle w:val="whitespace-normal"/>
+              <w:rPr>
+                <w:rFonts w:asciiTheme="minorHAnsi" w:hAnsiTheme="minorHAnsi" w:cstheme="minorHAnsi"/>
+              </w:rPr>
+            </w:pPr>
+            <w:r>
+              <w:rPr>
+                <w:rFonts w:asciiTheme="minorHAnsi" w:hAnsiTheme="minorHAnsi" w:cstheme="minorHAnsi"/>
+              </w:rPr>
+              <w:t>$412,251</w:t>
+            </w:r>
+          </w:p>
+        </w:tc>
+        <w:tc>
+          <w:tcPr>
+            <w:tcW w:w="0" w:type="auto"/>
+          </w:tcPr>
+          <w:p>
+            <w:pPr>
+              <w:pStyle w:val="whitespace-normal"/>
+              <w:rPr>
+                <w:rFonts w:asciiTheme="minorHAnsi" w:hAnsiTheme="minorHAnsi" w:cstheme="minorHAnsi"/>
+              </w:rPr>
+            </w:pPr>
+            <w:r>
+              <w:rPr>
+                <w:rFonts w:asciiTheme="minorHAnsi" w:hAnsiTheme="minorHAnsi" w:cstheme="minorHAnsi"/>
+              </w:rPr>
+              <w:t>386,927</w:t>
+            </w:r>
+          </w:p>
+        </w:tc>
+        <w:tc>
+          <w:tcPr>
+            <w:tcW w:w="0" w:type="auto"/>
+          </w:tcPr>
+          <w:p>
+            <w:pPr>
+              <w:pStyle w:val="whitespace-normal"/>
+              <w:rPr>
+                <w:rFonts w:asciiTheme="minorHAnsi" w:hAnsiTheme="minorHAnsi" w:cstheme="minorHAnsi"/>
+              </w:rPr>
+            </w:pPr>
+            <w:r>
+              <w:rPr>
+                <w:rFonts w:asciiTheme="minorHAnsi" w:hAnsiTheme="minorHAnsi" w:cstheme="minorHAnsi"/>
+              </w:rPr>
+              <w:t>Middle market</w:t>
+            </w:r>
+          </w:p>
+        </w:tc>
+      </w:tr>
+      <w:tr>
+        <w:tc>
+          <w:tcPr>
+            <w:tcW w:w="0" w:type="auto"/>
+          </w:tcPr>
+          <w:p>
+            <w:pPr>
+              <w:pStyle w:val="whitespace-normal"/>
+              <w:rPr>
+                <w:rFonts w:asciiTheme="minorHAnsi" w:hAnsiTheme="minorHAnsi" w:cstheme="minorHAnsi"/>
+              </w:rPr>
+            </w:pPr>
+            <w:r>
+              <w:rPr>
+                <w:rFonts w:asciiTheme="minorHAnsi" w:hAnsiTheme="minorHAnsi" w:cstheme="minorHAnsi"/>
+              </w:rPr>
+              <w:t>SOUTHEAST</w:t>
+            </w:r>
+          </w:p>
+        </w:tc>
+        <w:tc>
+          <w:tcPr>
+            <w:tcW w:w="0" w:type="auto"/>
+          </w:tcPr>
+          <w:p>
+            <w:pPr>
+              <w:pStyle w:val="whitespace-normal"/>
+              <w:rPr>
+                <w:rFonts w:asciiTheme="minorHAnsi" w:hAnsiTheme="minorHAnsi" w:cstheme="minorHAnsi"/>
+              </w:rPr>
+            </w:pPr>
+            <w:r>
+              <w:rPr>
+                <w:rFonts w:asciiTheme="minorHAnsi" w:hAnsiTheme="minorHAnsi" w:cstheme="minorHAnsi"/>
+              </w:rPr>
+              <w:t>$395,150</w:t>
+            </w:r>
+          </w:p>
+        </w:tc>
+        <w:tc>
+          <w:tcPr>
+            <w:tcW w:w="0" w:type="auto"/>
+          </w:tcPr>
+          <w:p>
+            <w:pPr>
+              <w:pStyle w:val="whitespace-normal"/>
+              <w:rPr>
+                <w:rFonts w:asciiTheme="minorHAnsi" w:hAnsiTheme="minorHAnsi" w:cstheme="minorHAnsi"/>
+              </w:rPr>
+            </w:pPr>
+            <w:r>
+              <w:rPr>
+                <w:rFonts w:asciiTheme="minorHAnsi" w:hAnsiTheme="minorHAnsi" w:cstheme="minorHAnsi"/>
+              </w:rPr>
+              <w:t>259,419</w:t>
+            </w:r>
+          </w:p>
+        </w:tc>
+        <w:tc>
+          <w:tcPr>
+            <w:tcW w:w="0" w:type="auto"/>
+          </w:tcPr>
+          <w:p>
+            <w:pPr>
+              <w:pStyle w:val="whitespace-normal"/>
+              <w:rPr>
+                <w:rFonts w:asciiTheme="minorHAnsi" w:hAnsiTheme="minorHAnsi" w:cstheme="minorHAnsi"/>
+              </w:rPr>
+            </w:pPr>
+            <w:r>
+              <w:rPr>
+                <w:rFonts w:asciiTheme="minorHAnsi" w:hAnsiTheme="minorHAnsi" w:cstheme="minorHAnsi"/>
+              </w:rPr>
+              <w:t>Growing market</w:t>
+            </w:r>
+          </w:p>
+        </w:tc>
+      </w:tr>
+      <w:tr>
+        <w:tc>
+          <w:tcPr>
+            <w:tcW w:w="0" w:type="auto"/>
+          </w:tcPr>
+          <w:p>
+            <w:pPr>
+              <w:pStyle w:val="whitespace-normal"/>
+              <w:rPr>
+                <w:rFonts w:asciiTheme="minorHAnsi" w:hAnsiTheme="minorHAnsi" w:cstheme="minorHAnsi"/>
+              </w:rPr>
+            </w:pPr>
+            <w:r>
+              <w:rPr>
+                <w:rFonts w:asciiTheme="minorHAnsi" w:hAnsiTheme="minorHAnsi" w:cstheme="minorHAnsi"/>
+              </w:rPr>
+              <w:t>NORTHEAST</w:t>
+            </w:r>
+          </w:p>
+        </w:tc>
+        <w:tc>
+          <w:tcPr>
+            <w:tcW w:w="0" w:type="auto"/>
+          </w:tcPr>
+          <w:p>
+            <w:pPr>
+              <w:pStyle w:val="whitespace-normal"/>
+              <w:rPr>
+                <w:rFonts w:asciiTheme="minorHAnsi" w:hAnsiTheme="minorHAnsi" w:cstheme="minorHAnsi"/>
+              </w:rPr>
+            </w:pPr>
+            <w:r>
+              <w:rPr>
+                <w:rFonts w:asciiTheme="minorHAnsi" w:hAnsiTheme="minorHAnsi" w:cstheme="minorHAnsi"/>
+              </w:rPr>
+              <w:t>$328,668</w:t>
+            </w:r>
+          </w:p>
+        </w:tc>
+        <w:tc>
+          <w:tcPr>
+            <w:tcW w:w="0" w:type="auto"/>
+          </w:tcPr>
+          <w:p>
+            <w:pPr>
+              <w:pStyle w:val="whitespace-normal"/>
+              <w:rPr>
+                <w:rFonts w:asciiTheme="minorHAnsi" w:hAnsiTheme="minorHAnsi" w:cstheme="minorHAnsi"/>
+              </w:rPr>
+            </w:pPr>
+            <w:r>
+              <w:rPr>
+                <w:rFonts w:asciiTheme="minorHAnsi" w:hAnsiTheme="minorHAnsi" w:cstheme="minorHAnsi"/>
+              </w:rPr>
+              <w:t>355,228</w:t>
+            </w:r>
+          </w:p>
+        </w:tc>
+        <w:tc>
+          <w:tcPr>
+            <w:tcW w:w="0" w:type="auto"/>
+          </w:tcPr>
+          <w:p>
+            <w:pPr>
+              <w:pStyle w:val="whitespace-normal"/>
+              <w:rPr>
+                <w:rFonts w:asciiTheme="minorHAnsi" w:hAnsiTheme="minorHAnsi" w:cstheme="minorHAnsi"/>
+              </w:rPr>
+            </w:pPr>
+            <w:r>
+              <w:rPr>
+                <w:rFonts w:asciiTheme="minorHAnsi" w:hAnsiTheme="minorHAnsi" w:cstheme="minorHAnsi"/>
+              </w:rPr>
+              <w:t>Affordable/high-density</w:t>
+            </w:r>
+          </w:p>
+        </w:tc>
+      </w:tr>
+      <w:tr>
+        <w:tc>
+          <w:tcPr>
+            <w:tcW w:w="0" w:type="auto"/>
+          </w:tcPr>
+          <w:p>
+            <w:pPr>
+              <w:pStyle w:val="whitespace-normal"/>
+              <w:rPr>
+                <w:rFonts w:asciiTheme="minorHAnsi" w:hAnsiTheme="minorHAnsi" w:cstheme="minorHAnsi"/>
+              </w:rPr>
+            </w:pPr>
+            <w:r>
+              <w:rPr>
+                <w:rFonts w:asciiTheme="minorHAnsi" w:hAnsiTheme="minorHAnsi" w:cstheme="minorHAnsi"/>
+              </w:rPr>
+              <w:t>EAST</w:t>
+            </w:r>
+          </w:p>
+        </w:tc>
+        <w:tc>
+          <w:tcPr>
+            <w:tcW w:w="0" w:type="auto"/>
+          </w:tcPr>
+          <w:p>
+            <w:pPr>
+              <w:pStyle w:val="whitespace-normal"/>
+              <w:rPr>
+                <w:rFonts w:asciiTheme="minorHAnsi" w:hAnsiTheme="minorHAnsi" w:cstheme="minorHAnsi"/>
+              </w:rPr>
+            </w:pPr>
+            <w:r>
+              <w:rPr>
+                <w:rFonts w:asciiTheme="minorHAnsi" w:hAnsiTheme="minorHAnsi" w:cstheme="minorHAnsi"/>
+              </w:rPr>
+              <w:t>$265,728</w:t>
+            </w:r>
+          </w:p>
+        </w:tc>
+        <w:tc>
+          <w:tcPr>
+            <w:tcW w:w="0" w:type="auto"/>
+          </w:tcPr>
+          <w:p>
+            <w:pPr>
+              <w:pStyle w:val="whitespace-normal"/>
+              <w:rPr>
+                <w:rFonts w:asciiTheme="minorHAnsi" w:hAnsiTheme="minorHAnsi" w:cstheme="minorHAnsi"/>
+              </w:rPr>
+            </w:pPr>
+            <w:r>
+              <w:rPr>
+                <w:rFonts w:asciiTheme="minorHAnsi" w:hAnsiTheme="minorHAnsi" w:cstheme="minorHAnsi"/>
+              </w:rPr>
+              <w:t>115,726</w:t>
+            </w:r>
+          </w:p>
+        </w:tc>
+        <w:tc>
+          <w:tcPr>
+            <w:tcW w:w="0" w:type="auto"/>
+          </w:tcPr>
+          <w:p>
+            <w:pPr>
+              <w:pStyle w:val="whitespace-normal"/>
+              <w:rPr>
+                <w:rFonts w:asciiTheme="minorHAnsi" w:hAnsiTheme="minorHAnsi" w:cstheme="minorHAnsi"/>
+              </w:rPr>
+            </w:pPr>
+            <w:r>
+              <w:rPr>
+                <w:rFonts w:asciiTheme="minorHAnsi" w:hAnsiTheme="minorHAnsi" w:cstheme="minorHAnsi"/>
+              </w:rPr>
+              <w:t>Most affordable sector</w:t>
+            </w:r>
+          </w:p>
+        </w:tc>
+      </w:tr>
     </w:tbl>
     <w:p>
       <w:pPr>
@@ -3344,7 +4474,49 @@
         <w:rPr>
           <w:rFonts w:asciiTheme="minorHAnsi" w:hAnsiTheme="minorHAnsi" w:cstheme="minorHAnsi"/>
         </w:rPr>
-        <w:t>Key Insight: West sector commands Calgary's highest property values ($523,021 average) despite having the smallest population among major sectors, indicating exclusive/low-density premium development.</w:t>
+        <w:t xml:space="preserve">Insight: </w:t>
+      </w:r>
+      <w:r>
+        <w:rPr>
+          <w:rFonts w:asciiTheme="minorHAnsi" w:hAnsiTheme="minorHAnsi" w:cstheme="minorHAnsi"/>
+        </w:rPr>
+        <w:t>Calgary's property market shows clear divisions</w:t>
+      </w:r>
+      <w:r>
+        <w:rPr>
+          <w:rFonts w:asciiTheme="minorHAnsi" w:hAnsiTheme="minorHAnsi" w:cstheme="minorHAnsi"/>
+        </w:rPr>
+        <w:t xml:space="preserve"> t</w:t>
+      </w:r>
+      <w:r>
+        <w:rPr>
+          <w:rFonts w:asciiTheme="minorHAnsi" w:hAnsiTheme="minorHAnsi" w:cstheme="minorHAnsi"/>
+        </w:rPr>
+        <w:t>hree distinct market levels emerge</w:t>
+      </w:r>
+      <w:r>
+        <w:rPr>
+          <w:rFonts w:asciiTheme="minorHAnsi" w:hAnsiTheme="minorHAnsi" w:cstheme="minorHAnsi"/>
+        </w:rPr>
+        <w:t xml:space="preserve"> with </w:t>
+      </w:r>
+      <w:r>
+        <w:rPr>
+          <w:rFonts w:asciiTheme="minorHAnsi" w:hAnsiTheme="minorHAnsi" w:cstheme="minorHAnsi"/>
+        </w:rPr>
+        <w:t>premium sectors (West, South, Centre) exceeding $480,000, middle-tier markets ranging $395,000-$479,000, and affordable sectors below $330,000. The relationship between population density and property values proves more complex than expected</w:t>
+      </w:r>
+      <w:r>
+        <w:rPr>
+          <w:rFonts w:asciiTheme="minorHAnsi" w:hAnsiTheme="minorHAnsi" w:cstheme="minorHAnsi"/>
+        </w:rPr>
+        <w:t xml:space="preserve">, </w:t>
+      </w:r>
+      <w:r>
+        <w:rPr>
+          <w:rFonts w:asciiTheme="minorHAnsi" w:hAnsiTheme="minorHAnsi" w:cstheme="minorHAnsi"/>
+        </w:rPr>
+        <w:t>while West sector follows the typical low-density premium pattern, South sector successfully combines high property values ($485,000) with high population (451,000 residents), showing Calgary's potential for high-value, high-density development.</w:t>
       </w:r>
     </w:p>
     <w:p>
@@ -3358,18 +4530,43 @@
         <w:rPr>
           <w:rFonts w:asciiTheme="minorHAnsi" w:hAnsiTheme="minorHAnsi" w:cstheme="minorHAnsi"/>
         </w:rPr>
-        <w:t>Planning Implications: The inverse relationship between population density and property values suggests Calgary's premium markets are characterized by lower-density, exclusive development patterns rather than high-density urban cores.</w:t>
+        <w:lastRenderedPageBreak/>
+        <w:t xml:space="preserve">Planning Implications: </w:t>
+      </w:r>
+      <w:r>
+        <w:rPr>
+          <w:rFonts w:asciiTheme="minorHAnsi" w:hAnsiTheme="minorHAnsi" w:cstheme="minorHAnsi"/>
+        </w:rPr>
+        <w:t>Calgary's divided market requires different policy approaches. Premium sectors need infrastructure quality preservation, growing markets require faster development approvals and strategic investment, while affordable sectors would benefit from improvement programs and better transit connections.</w:t>
+      </w:r>
+      <w:r>
+        <w:rPr>
+          <w:rFonts w:asciiTheme="minorHAnsi" w:hAnsiTheme="minorHAnsi" w:cstheme="minorHAnsi"/>
+        </w:rPr>
+        <w:t xml:space="preserve"> The </w:t>
+      </w:r>
+      <w:r>
+        <w:rPr>
+          <w:rFonts w:asciiTheme="minorHAnsi" w:hAnsiTheme="minorHAnsi" w:cstheme="minorHAnsi"/>
+        </w:rPr>
+        <w:t>South sector's success combining high values with high population provides a valuable model for sustainable urban development. Policy makers should study this approach to balance premium positioning with population growth while preventing further gaps between premium and affordable sectors</w:t>
+      </w:r>
+      <w:r>
+        <w:rPr>
+          <w:rFonts w:asciiTheme="minorHAnsi" w:hAnsiTheme="minorHAnsi" w:cstheme="minorHAnsi"/>
+        </w:rPr>
+        <w:t>.</w:t>
       </w:r>
     </w:p>
     <w:p>
       <w:pPr>
         <w:pStyle w:val="Heading2"/>
       </w:pPr>
-      <w:bookmarkStart w:id="8" w:name="_Toc201443865"/>
+      <w:bookmarkStart w:id="13" w:name="_Toc201590913"/>
       <w:r>
         <w:t>Question 3: Inner-City vs Suburban Development Patterns</w:t>
       </w:r>
-      <w:bookmarkEnd w:id="8"/>
+      <w:bookmarkEnd w:id="13"/>
     </w:p>
     <w:p>
       <w:pPr>
@@ -3967,33 +5164,28 @@
         </w:rPr>
       </w:pPr>
       <w:r>
-        <w:t>Key Insight:</w:t>
-      </w:r>
-      <w:r>
-        <w:rPr>
-          <w:rFonts w:asciiTheme="minorHAnsi" w:hAnsiTheme="minorHAnsi" w:cstheme="minorHAnsi"/>
-        </w:rPr>
-        <w:t xml:space="preserve"> </w:t>
-      </w:r>
-      <w:r>
-        <w:rPr>
-          <w:rFonts w:asciiTheme="minorHAnsi" w:hAnsiTheme="minorHAnsi" w:cstheme="minorHAnsi"/>
-        </w:rPr>
-        <w:t xml:space="preserve">Both area </w:t>
-      </w:r>
-      <w:proofErr w:type="gramStart"/>
-      <w:r>
-        <w:rPr>
-          <w:rFonts w:asciiTheme="minorHAnsi" w:hAnsiTheme="minorHAnsi" w:cstheme="minorHAnsi"/>
-        </w:rPr>
-        <w:t>types</w:t>
-      </w:r>
-      <w:proofErr w:type="gramEnd"/>
-      <w:r>
-        <w:rPr>
-          <w:rFonts w:asciiTheme="minorHAnsi" w:hAnsiTheme="minorHAnsi" w:cstheme="minorHAnsi"/>
-        </w:rPr>
-        <w:t xml:space="preserve"> experienced property value changes during 2016-2017, with suburban assessments growing (+2.6%) while inner-city assessments declined (-3.7%).</w:t>
+        <w:rPr>
+          <w:rFonts w:asciiTheme="minorHAnsi" w:hAnsiTheme="minorHAnsi" w:cstheme="minorHAnsi"/>
+        </w:rPr>
+        <w:t xml:space="preserve">Insight: </w:t>
+      </w:r>
+      <w:r>
+        <w:rPr>
+          <w:rFonts w:asciiTheme="minorHAnsi" w:hAnsiTheme="minorHAnsi" w:cstheme="minorHAnsi"/>
+        </w:rPr>
+        <w:t xml:space="preserve">Calgary shows clear suburban expansion patterns, with suburban areas growing in both population (+2.1%) and property values (+2.6%) while inner-city areas decline in both measures (-0.5% population, -3.7% property values). The 6.3 percentage point gap in property value growth </w:t>
+      </w:r>
+      <w:r>
+        <w:rPr>
+          <w:rFonts w:asciiTheme="minorHAnsi" w:hAnsiTheme="minorHAnsi" w:cstheme="minorHAnsi"/>
+        </w:rPr>
+        <w:t xml:space="preserve">shows </w:t>
+      </w:r>
+      <w:r>
+        <w:rPr>
+          <w:rFonts w:asciiTheme="minorHAnsi" w:hAnsiTheme="minorHAnsi" w:cstheme="minorHAnsi"/>
+        </w:rPr>
+        <w:t>significant investment flowing toward suburban development rather than inner-city renewal. Additionally, inner-city areas face higher vacancy rates (9.0%) compared to suburban areas (7.8%), indicating weaker housing demand in established neighborhoods. This pattern confirms Calgary's continued outward expansion rather than urban core strengthening.</w:t>
       </w:r>
     </w:p>
     <w:p>
@@ -4029,14 +5221,25 @@
         <w:rPr>
           <w:rFonts w:asciiTheme="minorHAnsi" w:hAnsiTheme="minorHAnsi" w:cstheme="minorHAnsi"/>
         </w:rPr>
-        <w:t xml:space="preserve">This trend indicates ongoing urban development challenges. Policy should focus on reversing inner-city population decline through revitalization incentives, </w:t>
-      </w:r>
-      <w:r>
-        <w:rPr>
-          <w:rFonts w:asciiTheme="minorHAnsi" w:hAnsiTheme="minorHAnsi" w:cstheme="minorHAnsi"/>
-        </w:rPr>
-        <w:lastRenderedPageBreak/>
-        <w:t>improved transit, and amenity development, while managing suburban infrastructure costs and environmental impacts of continued sprawl.</w:t>
+        <w:t xml:space="preserve">This pattern shows ongoing urban development challenges requiring targeted policy responses. The city should focus on reversing inner-city population decline through improvement programs, better transit connections, and enhanced services and facilities to make downtown living more attractive. Calgary must </w:t>
+      </w:r>
+      <w:r>
+        <w:rPr>
+          <w:rFonts w:asciiTheme="minorHAnsi" w:hAnsiTheme="minorHAnsi" w:cstheme="minorHAnsi"/>
+        </w:rPr>
+        <w:t xml:space="preserve">also </w:t>
+      </w:r>
+      <w:r>
+        <w:rPr>
+          <w:rFonts w:asciiTheme="minorHAnsi" w:hAnsiTheme="minorHAnsi" w:cstheme="minorHAnsi"/>
+        </w:rPr>
+        <w:t>manage the infrastructure costs and environmental effects of continued suburban expansion, including transportation networks, utilities, and green space preservation. Without intervention, this trend will further increase city service costs while leaving inner-city areas underutilized, creating an unsustainable development pattern</w:t>
+      </w:r>
+      <w:r>
+        <w:rPr>
+          <w:rFonts w:asciiTheme="minorHAnsi" w:hAnsiTheme="minorHAnsi" w:cstheme="minorHAnsi"/>
+        </w:rPr>
+        <w:t>.</w:t>
       </w:r>
       <w:r>
         <w:rPr>
@@ -4052,11 +5255,12 @@
           <w:rFonts w:asciiTheme="minorHAnsi" w:hAnsiTheme="minorHAnsi" w:cstheme="minorHAnsi"/>
         </w:rPr>
       </w:pPr>
-      <w:bookmarkStart w:id="9" w:name="_Toc201443866"/>
-      <w:r>
+      <w:bookmarkStart w:id="14" w:name="_Toc201590914"/>
+      <w:r>
+        <w:lastRenderedPageBreak/>
         <w:t>Program Execution Screenshots</w:t>
       </w:r>
-      <w:bookmarkEnd w:id="9"/>
+      <w:bookmarkEnd w:id="14"/>
     </w:p>
     <w:p>
       <w:pPr>
@@ -4067,14 +5271,17 @@
           <w:bCs w:val="0"/>
         </w:rPr>
       </w:pPr>
-      <w:bookmarkStart w:id="10" w:name="_Toc201443867"/>
+      <w:bookmarkStart w:id="15" w:name="_Toc201590915"/>
       <w:r>
         <w:rPr>
           <w:rStyle w:val="Strong"/>
           <w:b w:val="0"/>
           <w:bCs w:val="0"/>
         </w:rPr>
-        <w:t xml:space="preserve">Figure 1: </w:t>
+        <w:t xml:space="preserve">Figure 1: Clean </w:t>
+      </w:r>
+      <w:r>
+        <w:t>Dataset</w:t>
       </w:r>
       <w:r>
         <w:rPr>
@@ -4082,20 +5289,9 @@
           <w:b w:val="0"/>
           <w:bCs w:val="0"/>
         </w:rPr>
-        <w:t xml:space="preserve">Clean </w:t>
-      </w:r>
-      <w:r>
-        <w:t>Dataset</w:t>
-      </w:r>
-      <w:r>
-        <w:rPr>
-          <w:rStyle w:val="Strong"/>
-          <w:b w:val="0"/>
-          <w:bCs w:val="0"/>
-        </w:rPr>
         <w:t xml:space="preserve"> Module Output</w:t>
       </w:r>
-      <w:bookmarkEnd w:id="10"/>
+      <w:bookmarkEnd w:id="15"/>
     </w:p>
     <w:p>
       <w:pPr>
@@ -4109,9 +5305,9 @@
           <w:noProof/>
         </w:rPr>
         <w:drawing>
-          <wp:inline distT="0" distB="0" distL="0" distR="0" wp14:anchorId="0AABAF1C" wp14:editId="611F36C2">
-            <wp:extent cx="5943600" cy="3087370"/>
-            <wp:effectExtent l="0" t="0" r="0" b="0"/>
+          <wp:inline distT="0" distB="0" distL="0" distR="0" wp14:anchorId="0AABAF1C" wp14:editId="1AAA40F0">
+            <wp:extent cx="6523046" cy="3388360"/>
+            <wp:effectExtent l="0" t="0" r="5080" b="2540"/>
             <wp:docPr id="825268780" name="Picture 7" descr="A black background with text&#10;&#10;AI-generated content may be incorrect."/>
             <wp:cNvGraphicFramePr>
               <a:graphicFrameLocks xmlns:a="http://schemas.openxmlformats.org/drawingml/2006/main" noChangeAspect="1"/>
@@ -4138,7 +5334,7 @@
                   <pic:spPr>
                     <a:xfrm>
                       <a:off x="0" y="0"/>
-                      <a:ext cx="5943600" cy="3087370"/>
+                      <a:ext cx="6538649" cy="3396465"/>
                     </a:xfrm>
                     <a:prstGeom prst="rect">
                       <a:avLst/>
@@ -4161,7 +5357,7 @@
           <w:bCs w:val="0"/>
         </w:rPr>
       </w:pPr>
-      <w:bookmarkStart w:id="11" w:name="_Toc201443868"/>
+      <w:bookmarkStart w:id="16" w:name="_Toc201590916"/>
       <w:r>
         <w:rPr>
           <w:rStyle w:val="Strong"/>
@@ -4170,27 +5366,9 @@
           <w:bCs w:val="0"/>
         </w:rPr>
         <w:lastRenderedPageBreak/>
-        <w:t xml:space="preserve">Figure 2: </w:t>
-      </w:r>
-      <w:r>
-        <w:rPr>
-          <w:rStyle w:val="Strong"/>
-          <w:rFonts w:asciiTheme="minorHAnsi" w:hAnsiTheme="minorHAnsi" w:cstheme="minorHAnsi"/>
-          <w:b w:val="0"/>
-          <w:bCs w:val="0"/>
-        </w:rPr>
-        <w:t xml:space="preserve">Calgary Housing Analysis Program </w:t>
-      </w:r>
-      <w:r>
-        <w:rPr>
-          <w:rStyle w:val="Strong"/>
-          <w:rFonts w:asciiTheme="minorHAnsi" w:hAnsiTheme="minorHAnsi" w:cstheme="minorHAnsi"/>
-          <w:b w:val="0"/>
-          <w:bCs w:val="0"/>
-        </w:rPr>
-        <w:t>Invalid Community Name Error Handling</w:t>
-      </w:r>
-      <w:bookmarkEnd w:id="11"/>
+        <w:t>Figure 2: Calgary Housing Analysis Program Invalid Community Name Error Handling</w:t>
+      </w:r>
+      <w:bookmarkEnd w:id="16"/>
     </w:p>
     <w:p>
       <w:pPr>
@@ -4204,9 +5382,9 @@
           <w:noProof/>
         </w:rPr>
         <w:drawing>
-          <wp:inline distT="0" distB="0" distL="0" distR="0" wp14:anchorId="404B9C22" wp14:editId="2E467C67">
-            <wp:extent cx="5943600" cy="4959350"/>
-            <wp:effectExtent l="0" t="0" r="0" b="6350"/>
+          <wp:inline distT="0" distB="0" distL="0" distR="0" wp14:anchorId="404B9C22" wp14:editId="0D619437">
+            <wp:extent cx="6745720" cy="5628640"/>
+            <wp:effectExtent l="0" t="0" r="0" b="0"/>
             <wp:docPr id="1840634906" name="Picture 8" descr="A screenshot of a computer program&#10;&#10;AI-generated content may be incorrect."/>
             <wp:cNvGraphicFramePr>
               <a:graphicFrameLocks xmlns:a="http://schemas.openxmlformats.org/drawingml/2006/main" noChangeAspect="1"/>
@@ -4233,7 +5411,7 @@
                   <pic:spPr>
                     <a:xfrm>
                       <a:off x="0" y="0"/>
-                      <a:ext cx="5943600" cy="4959350"/>
+                      <a:ext cx="6812634" cy="5684473"/>
                     </a:xfrm>
                     <a:prstGeom prst="rect">
                       <a:avLst/>
@@ -4253,7 +5431,7 @@
           <w:rFonts w:asciiTheme="minorHAnsi" w:hAnsiTheme="minorHAnsi" w:cstheme="minorHAnsi"/>
         </w:rPr>
       </w:pPr>
-      <w:bookmarkStart w:id="12" w:name="_Toc201443869"/>
+      <w:bookmarkStart w:id="17" w:name="_Toc201590917"/>
       <w:r>
         <w:rPr>
           <w:rStyle w:val="Strong"/>
@@ -4264,7 +5442,7 @@
         <w:lastRenderedPageBreak/>
         <w:t>Figure 3: Calgary Housing Analysis Program Invalid Year Error Handling</w:t>
       </w:r>
-      <w:bookmarkEnd w:id="12"/>
+      <w:bookmarkEnd w:id="17"/>
     </w:p>
     <w:p>
       <w:pPr>
@@ -4287,8 +5465,8 @@
           <w14:ligatures w14:val="standardContextual"/>
         </w:rPr>
         <w:drawing>
-          <wp:inline distT="0" distB="0" distL="0" distR="0" wp14:anchorId="6FDE47C9" wp14:editId="493C6DA0">
-            <wp:extent cx="5943600" cy="4376420"/>
+          <wp:inline distT="0" distB="0" distL="0" distR="0" wp14:anchorId="6FDE47C9" wp14:editId="47B37A3D">
+            <wp:extent cx="6685256" cy="4922520"/>
             <wp:effectExtent l="0" t="0" r="0" b="5080"/>
             <wp:docPr id="666907245" name="Picture 9" descr="A screenshot of a computer&#10;&#10;AI-generated content may be incorrect."/>
             <wp:cNvGraphicFramePr>
@@ -4316,7 +5494,7 @@
                   <pic:spPr>
                     <a:xfrm>
                       <a:off x="0" y="0"/>
-                      <a:ext cx="5943600" cy="4376420"/>
+                      <a:ext cx="6728136" cy="4954094"/>
                     </a:xfrm>
                     <a:prstGeom prst="rect">
                       <a:avLst/>
@@ -4339,7 +5517,7 @@
           <w:bCs w:val="0"/>
         </w:rPr>
       </w:pPr>
-      <w:bookmarkStart w:id="13" w:name="_Toc201443870"/>
+      <w:bookmarkStart w:id="18" w:name="_Toc201590918"/>
       <w:r>
         <w:rPr>
           <w:rStyle w:val="Strong"/>
@@ -4348,36 +5526,9 @@
           <w:bCs w:val="0"/>
         </w:rPr>
         <w:lastRenderedPageBreak/>
-        <w:t>Figure 4</w:t>
-      </w:r>
-      <w:r>
-        <w:rPr>
-          <w:rStyle w:val="Strong"/>
-          <w:rFonts w:asciiTheme="minorHAnsi" w:hAnsiTheme="minorHAnsi" w:cstheme="minorHAnsi"/>
-          <w:b w:val="0"/>
-          <w:bCs w:val="0"/>
-        </w:rPr>
-        <w:t>,5,6</w:t>
-      </w:r>
-      <w:r>
-        <w:rPr>
-          <w:rStyle w:val="Strong"/>
-          <w:rFonts w:asciiTheme="minorHAnsi" w:hAnsiTheme="minorHAnsi" w:cstheme="minorHAnsi"/>
-          <w:b w:val="0"/>
-          <w:bCs w:val="0"/>
-        </w:rPr>
-        <w:t>: Calgary Housing Analysis Program Successful User Input and Community Profile</w:t>
-      </w:r>
-      <w:r>
-        <w:rPr>
-          <w:rStyle w:val="Strong"/>
-          <w:rFonts w:asciiTheme="minorHAnsi" w:hAnsiTheme="minorHAnsi" w:cstheme="minorHAnsi"/>
-          <w:b w:val="0"/>
-          <w:bCs w:val="0"/>
-        </w:rPr>
-        <w:t>, Analysis Output, Program Completion and File Export</w:t>
-      </w:r>
-      <w:bookmarkEnd w:id="13"/>
+        <w:t>Figure 4,5,6: Calgary Housing Analysis Program Successful User Input and Community Profile, Analysis Output, Program Completion and File Export</w:t>
+      </w:r>
+      <w:bookmarkEnd w:id="18"/>
     </w:p>
     <w:p>
       <w:pPr>
@@ -4391,9 +5542,9 @@
           <w:noProof/>
         </w:rPr>
         <w:drawing>
-          <wp:inline distT="0" distB="0" distL="0" distR="0" wp14:anchorId="4FFB8533" wp14:editId="62EB5DFE">
-            <wp:extent cx="5943600" cy="5295265"/>
-            <wp:effectExtent l="0" t="0" r="0" b="635"/>
+          <wp:inline distT="0" distB="0" distL="0" distR="0" wp14:anchorId="4FFB8533" wp14:editId="0123AD87">
+            <wp:extent cx="6551573" cy="5836920"/>
+            <wp:effectExtent l="0" t="0" r="1905" b="5080"/>
             <wp:docPr id="236658882" name="Picture 10" descr="A screenshot of a computer program&#10;&#10;AI-generated content may be incorrect."/>
             <wp:cNvGraphicFramePr>
               <a:graphicFrameLocks xmlns:a="http://schemas.openxmlformats.org/drawingml/2006/main" noChangeAspect="1"/>
@@ -4420,7 +5571,7 @@
                   <pic:spPr>
                     <a:xfrm>
                       <a:off x="0" y="0"/>
-                      <a:ext cx="5943600" cy="5295265"/>
+                      <a:ext cx="6591752" cy="5872716"/>
                     </a:xfrm>
                     <a:prstGeom prst="rect">
                       <a:avLst/>
@@ -4446,9 +5597,9 @@
         </w:rPr>
         <w:lastRenderedPageBreak/>
         <w:drawing>
-          <wp:inline distT="0" distB="0" distL="0" distR="0" wp14:anchorId="772121E9" wp14:editId="19616A6C">
-            <wp:extent cx="5943600" cy="2621915"/>
-            <wp:effectExtent l="0" t="0" r="0" b="0"/>
+          <wp:inline distT="0" distB="0" distL="0" distR="0" wp14:anchorId="772121E9" wp14:editId="15787660">
+            <wp:extent cx="6725236" cy="2966720"/>
+            <wp:effectExtent l="0" t="0" r="6350" b="5080"/>
             <wp:docPr id="130042618" name="Picture 11" descr="A screen shot of a computer&#10;&#10;AI-generated content may be incorrect."/>
             <wp:cNvGraphicFramePr>
               <a:graphicFrameLocks xmlns:a="http://schemas.openxmlformats.org/drawingml/2006/main" noChangeAspect="1"/>
@@ -4475,7 +5626,7 @@
                   <pic:spPr>
                     <a:xfrm>
                       <a:off x="0" y="0"/>
-                      <a:ext cx="5943600" cy="2621915"/>
+                      <a:ext cx="6755856" cy="2980227"/>
                     </a:xfrm>
                     <a:prstGeom prst="rect">
                       <a:avLst/>
@@ -4500,7 +5651,7 @@
           <w:noProof/>
         </w:rPr>
         <w:drawing>
-          <wp:inline distT="0" distB="0" distL="0" distR="0" wp14:anchorId="79A0AC38" wp14:editId="3E79D7E1">
+          <wp:inline distT="0" distB="0" distL="0" distR="0" wp14:anchorId="79A0AC38" wp14:editId="4A63CBFF">
             <wp:extent cx="5664200" cy="4483100"/>
             <wp:effectExtent l="0" t="0" r="0" b="0"/>
             <wp:docPr id="891926" name="Picture 12" descr="A screenshot of a computer&#10;&#10;AI-generated content may be incorrect."/>
@@ -4562,7 +5713,7 @@
           <w:rFonts w:asciiTheme="minorHAnsi" w:hAnsiTheme="minorHAnsi" w:cstheme="minorHAnsi"/>
         </w:rPr>
       </w:pPr>
-      <w:bookmarkStart w:id="14" w:name="_Toc201443871"/>
+      <w:bookmarkStart w:id="19" w:name="_Toc201590919"/>
       <w:r>
         <w:rPr>
           <w:rFonts w:asciiTheme="minorHAnsi" w:hAnsiTheme="minorHAnsi" w:cstheme="minorHAnsi"/>
@@ -4570,7 +5721,7 @@
         <w:lastRenderedPageBreak/>
         <w:t>References</w:t>
       </w:r>
-      <w:bookmarkEnd w:id="14"/>
+      <w:bookmarkEnd w:id="19"/>
     </w:p>
     <w:p>
       <w:pPr>
@@ -5075,7 +6226,7 @@
   <w:abstractNum w:abstractNumId="3" w15:restartNumberingAfterBreak="0">
     <w:nsid w:val="16265EA1"/>
     <w:multiLevelType w:val="multilevel"/>
-    <w:tmpl w:val="25E07DAC"/>
+    <w:tmpl w:val="68EA6520"/>
     <w:lvl w:ilvl="0">
       <w:start w:val="1"/>
       <w:numFmt w:val="decimal"/>
@@ -5088,15 +6239,12 @@
         <w:ind w:left="720" w:hanging="360"/>
       </w:pPr>
     </w:lvl>
-    <w:lvl w:ilvl="1" w:tentative="1">
-      <w:start w:val="1"/>
-      <w:numFmt w:val="decimal"/>
-      <w:lvlText w:val="%2."/>
-      <w:lvlJc w:val="left"/>
-      <w:pPr>
-        <w:tabs>
-          <w:tab w:val="num" w:pos="1440"/>
-        </w:tabs>
+    <w:lvl w:ilvl="1">
+      <w:start w:val="1"/>
+      <w:numFmt w:val="lowerLetter"/>
+      <w:lvlText w:val="%2)"/>
+      <w:lvlJc w:val="left"/>
+      <w:pPr>
         <w:ind w:left="1440" w:hanging="360"/>
       </w:pPr>
     </w:lvl>
@@ -5201,7 +6349,7 @@
         <w:rFonts w:ascii="Symbol" w:hAnsi="Symbol" w:hint="default"/>
       </w:rPr>
     </w:lvl>
-    <w:lvl w:ilvl="1" w:tplc="04090003" w:tentative="1">
+    <w:lvl w:ilvl="1" w:tplc="04090003">
       <w:start w:val="1"/>
       <w:numFmt w:val="bullet"/>
       <w:lvlText w:val="o"/>
@@ -5299,6 +6447,95 @@
     </w:lvl>
   </w:abstractNum>
   <w:abstractNum w:abstractNumId="5" w15:restartNumberingAfterBreak="0">
+    <w:nsid w:val="2489681D"/>
+    <w:multiLevelType w:val="hybridMultilevel"/>
+    <w:tmpl w:val="047EA2DA"/>
+    <w:lvl w:ilvl="0" w:tplc="DF6A76CC">
+      <w:start w:val="1"/>
+      <w:numFmt w:val="decimal"/>
+      <w:lvlText w:val="%1."/>
+      <w:lvlJc w:val="left"/>
+      <w:pPr>
+        <w:ind w:left="720" w:hanging="360"/>
+      </w:pPr>
+      <w:rPr>
+        <w:rFonts w:hint="default"/>
+      </w:rPr>
+    </w:lvl>
+    <w:lvl w:ilvl="1" w:tplc="04090019" w:tentative="1">
+      <w:start w:val="1"/>
+      <w:numFmt w:val="lowerLetter"/>
+      <w:lvlText w:val="%2."/>
+      <w:lvlJc w:val="left"/>
+      <w:pPr>
+        <w:ind w:left="1440" w:hanging="360"/>
+      </w:pPr>
+    </w:lvl>
+    <w:lvl w:ilvl="2" w:tplc="0409001B" w:tentative="1">
+      <w:start w:val="1"/>
+      <w:numFmt w:val="lowerRoman"/>
+      <w:lvlText w:val="%3."/>
+      <w:lvlJc w:val="right"/>
+      <w:pPr>
+        <w:ind w:left="2160" w:hanging="180"/>
+      </w:pPr>
+    </w:lvl>
+    <w:lvl w:ilvl="3" w:tplc="0409000F" w:tentative="1">
+      <w:start w:val="1"/>
+      <w:numFmt w:val="decimal"/>
+      <w:lvlText w:val="%4."/>
+      <w:lvlJc w:val="left"/>
+      <w:pPr>
+        <w:ind w:left="2880" w:hanging="360"/>
+      </w:pPr>
+    </w:lvl>
+    <w:lvl w:ilvl="4" w:tplc="04090019" w:tentative="1">
+      <w:start w:val="1"/>
+      <w:numFmt w:val="lowerLetter"/>
+      <w:lvlText w:val="%5."/>
+      <w:lvlJc w:val="left"/>
+      <w:pPr>
+        <w:ind w:left="3600" w:hanging="360"/>
+      </w:pPr>
+    </w:lvl>
+    <w:lvl w:ilvl="5" w:tplc="0409001B" w:tentative="1">
+      <w:start w:val="1"/>
+      <w:numFmt w:val="lowerRoman"/>
+      <w:lvlText w:val="%6."/>
+      <w:lvlJc w:val="right"/>
+      <w:pPr>
+        <w:ind w:left="4320" w:hanging="180"/>
+      </w:pPr>
+    </w:lvl>
+    <w:lvl w:ilvl="6" w:tplc="0409000F" w:tentative="1">
+      <w:start w:val="1"/>
+      <w:numFmt w:val="decimal"/>
+      <w:lvlText w:val="%7."/>
+      <w:lvlJc w:val="left"/>
+      <w:pPr>
+        <w:ind w:left="5040" w:hanging="360"/>
+      </w:pPr>
+    </w:lvl>
+    <w:lvl w:ilvl="7" w:tplc="04090019" w:tentative="1">
+      <w:start w:val="1"/>
+      <w:numFmt w:val="lowerLetter"/>
+      <w:lvlText w:val="%8."/>
+      <w:lvlJc w:val="left"/>
+      <w:pPr>
+        <w:ind w:left="5760" w:hanging="360"/>
+      </w:pPr>
+    </w:lvl>
+    <w:lvl w:ilvl="8" w:tplc="0409001B" w:tentative="1">
+      <w:start w:val="1"/>
+      <w:numFmt w:val="lowerRoman"/>
+      <w:lvlText w:val="%9."/>
+      <w:lvlJc w:val="right"/>
+      <w:pPr>
+        <w:ind w:left="6480" w:hanging="180"/>
+      </w:pPr>
+    </w:lvl>
+  </w:abstractNum>
+  <w:abstractNum w:abstractNumId="6" w15:restartNumberingAfterBreak="0">
     <w:nsid w:val="27A804F7"/>
     <w:multiLevelType w:val="multilevel"/>
     <w:tmpl w:val="28C6A818"/>
@@ -5411,7 +6648,7 @@
       </w:pPr>
     </w:lvl>
   </w:abstractNum>
-  <w:abstractNum w:abstractNumId="6" w15:restartNumberingAfterBreak="0">
+  <w:abstractNum w:abstractNumId="7" w15:restartNumberingAfterBreak="0">
     <w:nsid w:val="27BB5AAE"/>
     <w:multiLevelType w:val="multilevel"/>
     <w:tmpl w:val="FA961176"/>
@@ -5560,7 +6797,7 @@
       </w:rPr>
     </w:lvl>
   </w:abstractNum>
-  <w:abstractNum w:abstractNumId="7" w15:restartNumberingAfterBreak="0">
+  <w:abstractNum w:abstractNumId="8" w15:restartNumberingAfterBreak="0">
     <w:nsid w:val="2EAD4E91"/>
     <w:multiLevelType w:val="hybridMultilevel"/>
     <w:tmpl w:val="26FAC9F4"/>
@@ -5673,7 +6910,7 @@
       </w:rPr>
     </w:lvl>
   </w:abstractNum>
-  <w:abstractNum w:abstractNumId="8" w15:restartNumberingAfterBreak="0">
+  <w:abstractNum w:abstractNumId="9" w15:restartNumberingAfterBreak="0">
     <w:nsid w:val="315125E8"/>
     <w:multiLevelType w:val="multilevel"/>
     <w:tmpl w:val="D5F0F452"/>
@@ -5822,7 +7059,7 @@
       </w:rPr>
     </w:lvl>
   </w:abstractNum>
-  <w:abstractNum w:abstractNumId="9" w15:restartNumberingAfterBreak="0">
+  <w:abstractNum w:abstractNumId="10" w15:restartNumberingAfterBreak="0">
     <w:nsid w:val="32564808"/>
     <w:multiLevelType w:val="multilevel"/>
     <w:tmpl w:val="59DA8A82"/>
@@ -5971,7 +7208,7 @@
       </w:rPr>
     </w:lvl>
   </w:abstractNum>
-  <w:abstractNum w:abstractNumId="10" w15:restartNumberingAfterBreak="0">
+  <w:abstractNum w:abstractNumId="11" w15:restartNumberingAfterBreak="0">
     <w:nsid w:val="330D4348"/>
     <w:multiLevelType w:val="multilevel"/>
     <w:tmpl w:val="B0A8C1C6"/>
@@ -6120,7 +7357,7 @@
       </w:rPr>
     </w:lvl>
   </w:abstractNum>
-  <w:abstractNum w:abstractNumId="11" w15:restartNumberingAfterBreak="0">
+  <w:abstractNum w:abstractNumId="12" w15:restartNumberingAfterBreak="0">
     <w:nsid w:val="3A202405"/>
     <w:multiLevelType w:val="multilevel"/>
     <w:tmpl w:val="31248C0C"/>
@@ -6269,7 +7506,120 @@
       </w:rPr>
     </w:lvl>
   </w:abstractNum>
-  <w:abstractNum w:abstractNumId="12" w15:restartNumberingAfterBreak="0">
+  <w:abstractNum w:abstractNumId="13" w15:restartNumberingAfterBreak="0">
+    <w:nsid w:val="3A661BC5"/>
+    <w:multiLevelType w:val="hybridMultilevel"/>
+    <w:tmpl w:val="033C54F6"/>
+    <w:lvl w:ilvl="0" w:tplc="04090001">
+      <w:start w:val="1"/>
+      <w:numFmt w:val="bullet"/>
+      <w:lvlText w:val=""/>
+      <w:lvlJc w:val="left"/>
+      <w:pPr>
+        <w:ind w:left="720" w:hanging="360"/>
+      </w:pPr>
+      <w:rPr>
+        <w:rFonts w:ascii="Symbol" w:hAnsi="Symbol" w:hint="default"/>
+      </w:rPr>
+    </w:lvl>
+    <w:lvl w:ilvl="1" w:tplc="04090003" w:tentative="1">
+      <w:start w:val="1"/>
+      <w:numFmt w:val="bullet"/>
+      <w:lvlText w:val="o"/>
+      <w:lvlJc w:val="left"/>
+      <w:pPr>
+        <w:ind w:left="1440" w:hanging="360"/>
+      </w:pPr>
+      <w:rPr>
+        <w:rFonts w:ascii="Courier New" w:hAnsi="Courier New" w:cs="Courier New" w:hint="default"/>
+      </w:rPr>
+    </w:lvl>
+    <w:lvl w:ilvl="2" w:tplc="04090005" w:tentative="1">
+      <w:start w:val="1"/>
+      <w:numFmt w:val="bullet"/>
+      <w:lvlText w:val=""/>
+      <w:lvlJc w:val="left"/>
+      <w:pPr>
+        <w:ind w:left="2160" w:hanging="360"/>
+      </w:pPr>
+      <w:rPr>
+        <w:rFonts w:ascii="Wingdings" w:hAnsi="Wingdings" w:hint="default"/>
+      </w:rPr>
+    </w:lvl>
+    <w:lvl w:ilvl="3" w:tplc="04090001" w:tentative="1">
+      <w:start w:val="1"/>
+      <w:numFmt w:val="bullet"/>
+      <w:lvlText w:val=""/>
+      <w:lvlJc w:val="left"/>
+      <w:pPr>
+        <w:ind w:left="2880" w:hanging="360"/>
+      </w:pPr>
+      <w:rPr>
+        <w:rFonts w:ascii="Symbol" w:hAnsi="Symbol" w:hint="default"/>
+      </w:rPr>
+    </w:lvl>
+    <w:lvl w:ilvl="4" w:tplc="04090003" w:tentative="1">
+      <w:start w:val="1"/>
+      <w:numFmt w:val="bullet"/>
+      <w:lvlText w:val="o"/>
+      <w:lvlJc w:val="left"/>
+      <w:pPr>
+        <w:ind w:left="3600" w:hanging="360"/>
+      </w:pPr>
+      <w:rPr>
+        <w:rFonts w:ascii="Courier New" w:hAnsi="Courier New" w:cs="Courier New" w:hint="default"/>
+      </w:rPr>
+    </w:lvl>
+    <w:lvl w:ilvl="5" w:tplc="04090005" w:tentative="1">
+      <w:start w:val="1"/>
+      <w:numFmt w:val="bullet"/>
+      <w:lvlText w:val=""/>
+      <w:lvlJc w:val="left"/>
+      <w:pPr>
+        <w:ind w:left="4320" w:hanging="360"/>
+      </w:pPr>
+      <w:rPr>
+        <w:rFonts w:ascii="Wingdings" w:hAnsi="Wingdings" w:hint="default"/>
+      </w:rPr>
+    </w:lvl>
+    <w:lvl w:ilvl="6" w:tplc="04090001" w:tentative="1">
+      <w:start w:val="1"/>
+      <w:numFmt w:val="bullet"/>
+      <w:lvlText w:val=""/>
+      <w:lvlJc w:val="left"/>
+      <w:pPr>
+        <w:ind w:left="5040" w:hanging="360"/>
+      </w:pPr>
+      <w:rPr>
+        <w:rFonts w:ascii="Symbol" w:hAnsi="Symbol" w:hint="default"/>
+      </w:rPr>
+    </w:lvl>
+    <w:lvl w:ilvl="7" w:tplc="04090003" w:tentative="1">
+      <w:start w:val="1"/>
+      <w:numFmt w:val="bullet"/>
+      <w:lvlText w:val="o"/>
+      <w:lvlJc w:val="left"/>
+      <w:pPr>
+        <w:ind w:left="5760" w:hanging="360"/>
+      </w:pPr>
+      <w:rPr>
+        <w:rFonts w:ascii="Courier New" w:hAnsi="Courier New" w:cs="Courier New" w:hint="default"/>
+      </w:rPr>
+    </w:lvl>
+    <w:lvl w:ilvl="8" w:tplc="04090005" w:tentative="1">
+      <w:start w:val="1"/>
+      <w:numFmt w:val="bullet"/>
+      <w:lvlText w:val=""/>
+      <w:lvlJc w:val="left"/>
+      <w:pPr>
+        <w:ind w:left="6480" w:hanging="360"/>
+      </w:pPr>
+      <w:rPr>
+        <w:rFonts w:ascii="Wingdings" w:hAnsi="Wingdings" w:hint="default"/>
+      </w:rPr>
+    </w:lvl>
+  </w:abstractNum>
+  <w:abstractNum w:abstractNumId="14" w15:restartNumberingAfterBreak="0">
     <w:nsid w:val="3DDC64A4"/>
     <w:multiLevelType w:val="hybridMultilevel"/>
     <w:tmpl w:val="618470C4"/>
@@ -6382,7 +7732,7 @@
       </w:rPr>
     </w:lvl>
   </w:abstractNum>
-  <w:abstractNum w:abstractNumId="13" w15:restartNumberingAfterBreak="0">
+  <w:abstractNum w:abstractNumId="15" w15:restartNumberingAfterBreak="0">
     <w:nsid w:val="41E3671D"/>
     <w:multiLevelType w:val="multilevel"/>
     <w:tmpl w:val="15606BD2"/>
@@ -6531,7 +7881,7 @@
       </w:rPr>
     </w:lvl>
   </w:abstractNum>
-  <w:abstractNum w:abstractNumId="14" w15:restartNumberingAfterBreak="0">
+  <w:abstractNum w:abstractNumId="16" w15:restartNumberingAfterBreak="0">
     <w:nsid w:val="46A57CB8"/>
     <w:multiLevelType w:val="multilevel"/>
     <w:tmpl w:val="ECA2C002"/>
@@ -6680,7 +8030,7 @@
       </w:rPr>
     </w:lvl>
   </w:abstractNum>
-  <w:abstractNum w:abstractNumId="15" w15:restartNumberingAfterBreak="0">
+  <w:abstractNum w:abstractNumId="17" w15:restartNumberingAfterBreak="0">
     <w:nsid w:val="4F291D0F"/>
     <w:multiLevelType w:val="multilevel"/>
     <w:tmpl w:val="DE8E83C4"/>
@@ -6829,7 +8179,7 @@
       </w:rPr>
     </w:lvl>
   </w:abstractNum>
-  <w:abstractNum w:abstractNumId="16" w15:restartNumberingAfterBreak="0">
+  <w:abstractNum w:abstractNumId="18" w15:restartNumberingAfterBreak="0">
     <w:nsid w:val="543E1742"/>
     <w:multiLevelType w:val="multilevel"/>
     <w:tmpl w:val="0C241CDA"/>
@@ -6942,7 +8292,7 @@
       </w:pPr>
     </w:lvl>
   </w:abstractNum>
-  <w:abstractNum w:abstractNumId="17" w15:restartNumberingAfterBreak="0">
+  <w:abstractNum w:abstractNumId="19" w15:restartNumberingAfterBreak="0">
     <w:nsid w:val="57466840"/>
     <w:multiLevelType w:val="multilevel"/>
     <w:tmpl w:val="4894A8DC"/>
@@ -7091,7 +8441,7 @@
       </w:rPr>
     </w:lvl>
   </w:abstractNum>
-  <w:abstractNum w:abstractNumId="18" w15:restartNumberingAfterBreak="0">
+  <w:abstractNum w:abstractNumId="20" w15:restartNumberingAfterBreak="0">
     <w:nsid w:val="59C80C48"/>
     <w:multiLevelType w:val="multilevel"/>
     <w:tmpl w:val="C408F31A"/>
@@ -7240,7 +8590,7 @@
       </w:rPr>
     </w:lvl>
   </w:abstractNum>
-  <w:abstractNum w:abstractNumId="19" w15:restartNumberingAfterBreak="0">
+  <w:abstractNum w:abstractNumId="21" w15:restartNumberingAfterBreak="0">
     <w:nsid w:val="675572CB"/>
     <w:multiLevelType w:val="hybridMultilevel"/>
     <w:tmpl w:val="FFD2B118"/>
@@ -7256,7 +8606,7 @@
         <w:rFonts w:asciiTheme="minorHAnsi" w:eastAsia="Times New Roman" w:hAnsiTheme="minorHAnsi" w:cstheme="minorHAnsi" w:hint="default"/>
       </w:rPr>
     </w:lvl>
-    <w:lvl w:ilvl="1" w:tplc="04090019" w:tentative="1">
+    <w:lvl w:ilvl="1" w:tplc="04090019">
       <w:start w:val="1"/>
       <w:numFmt w:val="lowerLetter"/>
       <w:lvlText w:val="%2."/>
@@ -7329,7 +8679,7 @@
       </w:pPr>
     </w:lvl>
   </w:abstractNum>
-  <w:abstractNum w:abstractNumId="20" w15:restartNumberingAfterBreak="0">
+  <w:abstractNum w:abstractNumId="22" w15:restartNumberingAfterBreak="0">
     <w:nsid w:val="6AA16567"/>
     <w:multiLevelType w:val="hybridMultilevel"/>
     <w:tmpl w:val="E594DF06"/>
@@ -7442,7 +8792,7 @@
       </w:rPr>
     </w:lvl>
   </w:abstractNum>
-  <w:abstractNum w:abstractNumId="21" w15:restartNumberingAfterBreak="0">
+  <w:abstractNum w:abstractNumId="23" w15:restartNumberingAfterBreak="0">
     <w:nsid w:val="6BE152D9"/>
     <w:multiLevelType w:val="multilevel"/>
     <w:tmpl w:val="45424E7E"/>
@@ -7591,7 +8941,7 @@
       </w:rPr>
     </w:lvl>
   </w:abstractNum>
-  <w:abstractNum w:abstractNumId="22" w15:restartNumberingAfterBreak="0">
+  <w:abstractNum w:abstractNumId="24" w15:restartNumberingAfterBreak="0">
     <w:nsid w:val="6D8545CA"/>
     <w:multiLevelType w:val="multilevel"/>
     <w:tmpl w:val="2566067A"/>
@@ -7740,7 +9090,7 @@
       </w:rPr>
     </w:lvl>
   </w:abstractNum>
-  <w:abstractNum w:abstractNumId="23" w15:restartNumberingAfterBreak="0">
+  <w:abstractNum w:abstractNumId="25" w15:restartNumberingAfterBreak="0">
     <w:nsid w:val="71FB0375"/>
     <w:multiLevelType w:val="multilevel"/>
     <w:tmpl w:val="A4084436"/>
@@ -7857,73 +9207,79 @@
     <w:abstractNumId w:val="0"/>
   </w:num>
   <w:num w:numId="2" w16cid:durableId="1189417751">
-    <w:abstractNumId w:val="8"/>
+    <w:abstractNumId w:val="9"/>
   </w:num>
   <w:num w:numId="3" w16cid:durableId="1199203156">
     <w:abstractNumId w:val="1"/>
   </w:num>
   <w:num w:numId="4" w16cid:durableId="91901678">
-    <w:abstractNumId w:val="11"/>
+    <w:abstractNumId w:val="12"/>
   </w:num>
   <w:num w:numId="5" w16cid:durableId="1609190553">
-    <w:abstractNumId w:val="14"/>
+    <w:abstractNumId w:val="16"/>
   </w:num>
   <w:num w:numId="6" w16cid:durableId="902984185">
-    <w:abstractNumId w:val="15"/>
+    <w:abstractNumId w:val="17"/>
   </w:num>
   <w:num w:numId="7" w16cid:durableId="190382934">
-    <w:abstractNumId w:val="5"/>
+    <w:abstractNumId w:val="6"/>
   </w:num>
   <w:num w:numId="8" w16cid:durableId="1979455072">
-    <w:abstractNumId w:val="18"/>
+    <w:abstractNumId w:val="20"/>
   </w:num>
   <w:num w:numId="9" w16cid:durableId="995693668">
     <w:abstractNumId w:val="2"/>
   </w:num>
   <w:num w:numId="10" w16cid:durableId="874345078">
+    <w:abstractNumId w:val="11"/>
+  </w:num>
+  <w:num w:numId="11" w16cid:durableId="1790391684">
+    <w:abstractNumId w:val="24"/>
+  </w:num>
+  <w:num w:numId="12" w16cid:durableId="614949392">
+    <w:abstractNumId w:val="25"/>
+  </w:num>
+  <w:num w:numId="13" w16cid:durableId="2142729970">
     <w:abstractNumId w:val="10"/>
   </w:num>
-  <w:num w:numId="11" w16cid:durableId="1790391684">
-    <w:abstractNumId w:val="22"/>
-  </w:num>
-  <w:num w:numId="12" w16cid:durableId="614949392">
-    <w:abstractNumId w:val="23"/>
-  </w:num>
-  <w:num w:numId="13" w16cid:durableId="2142729970">
-    <w:abstractNumId w:val="9"/>
-  </w:num>
   <w:num w:numId="14" w16cid:durableId="133956966">
-    <w:abstractNumId w:val="12"/>
+    <w:abstractNumId w:val="14"/>
   </w:num>
   <w:num w:numId="15" w16cid:durableId="541556450">
-    <w:abstractNumId w:val="16"/>
+    <w:abstractNumId w:val="18"/>
   </w:num>
   <w:num w:numId="16" w16cid:durableId="1746799539">
-    <w:abstractNumId w:val="21"/>
+    <w:abstractNumId w:val="23"/>
   </w:num>
   <w:num w:numId="17" w16cid:durableId="1652950563">
     <w:abstractNumId w:val="3"/>
   </w:num>
   <w:num w:numId="18" w16cid:durableId="264503718">
-    <w:abstractNumId w:val="6"/>
+    <w:abstractNumId w:val="7"/>
   </w:num>
   <w:num w:numId="19" w16cid:durableId="1410074700">
-    <w:abstractNumId w:val="17"/>
+    <w:abstractNumId w:val="19"/>
   </w:num>
   <w:num w:numId="20" w16cid:durableId="1591085443">
-    <w:abstractNumId w:val="13"/>
+    <w:abstractNumId w:val="15"/>
   </w:num>
   <w:num w:numId="21" w16cid:durableId="184371435">
-    <w:abstractNumId w:val="7"/>
+    <w:abstractNumId w:val="8"/>
   </w:num>
   <w:num w:numId="22" w16cid:durableId="551698780">
-    <w:abstractNumId w:val="19"/>
+    <w:abstractNumId w:val="21"/>
   </w:num>
   <w:num w:numId="23" w16cid:durableId="268049779">
-    <w:abstractNumId w:val="20"/>
+    <w:abstractNumId w:val="22"/>
   </w:num>
   <w:num w:numId="24" w16cid:durableId="1410421469">
     <w:abstractNumId w:val="4"/>
+  </w:num>
+  <w:num w:numId="25" w16cid:durableId="57018427">
+    <w:abstractNumId w:val="5"/>
+  </w:num>
+  <w:num w:numId="26" w16cid:durableId="1276911579">
+    <w:abstractNumId w:val="13"/>
   </w:num>
 </w:numbering>
 </file>
@@ -8530,6 +9886,7 @@
   <w:style w:type="character" w:default="1" w:styleId="DefaultParagraphFont">
     <w:name w:val="Default Paragraph Font"/>
     <w:uiPriority w:val="1"/>
+    <w:semiHidden/>
     <w:unhideWhenUsed/>
   </w:style>
   <w:style w:type="table" w:default="1" w:styleId="TableNormal">
